--- a/Documents/ResearchDocument.docx
+++ b/Documents/ResearchDocument.docx
@@ -6,6 +6,8 @@
       <w:pPr>
         <w:jc w:val="center"/>
       </w:pPr>
+      <w:bookmarkStart w:id="0" w:name="_GoBack"/>
+      <w:bookmarkEnd w:id="0"/>
       <w:r>
         <w:rPr>
           <w:noProof/>
@@ -319,7 +321,7 @@
           <w:r>
             <w:fldChar w:fldCharType="separate"/>
           </w:r>
-          <w:hyperlink w:anchor="_Toc23462341" w:history="1">
+          <w:hyperlink w:anchor="_Toc38279156" w:history="1">
             <w:r>
               <w:rPr>
                 <w:rStyle w:val="Hyperlink"/>
@@ -361,7 +363,7 @@
                 <w:noProof/>
                 <w:webHidden/>
               </w:rPr>
-              <w:instrText xml:space="preserve"> PAGEREF _Toc23462341 \h </w:instrText>
+              <w:instrText xml:space="preserve"> PAGEREF _Toc38279156 \h </w:instrText>
             </w:r>
             <w:r>
               <w:rPr>
@@ -404,7 +406,7 @@
               <w:lang w:eastAsia="en-IE"/>
             </w:rPr>
           </w:pPr>
-          <w:hyperlink w:anchor="_Toc23462342" w:history="1">
+          <w:hyperlink w:anchor="_Toc38279157" w:history="1">
             <w:r>
               <w:rPr>
                 <w:rStyle w:val="Hyperlink"/>
@@ -431,7 +433,7 @@
                 <w:noProof/>
                 <w:webHidden/>
               </w:rPr>
-              <w:instrText xml:space="preserve"> PAGEREF _Toc23462342 \h </w:instrText>
+              <w:instrText xml:space="preserve"> PAGEREF _Toc38279157 \h </w:instrText>
             </w:r>
             <w:r>
               <w:rPr>
@@ -474,7 +476,7 @@
               <w:lang w:eastAsia="en-IE"/>
             </w:rPr>
           </w:pPr>
-          <w:hyperlink w:anchor="_Toc23462343" w:history="1">
+          <w:hyperlink w:anchor="_Toc38279158" w:history="1">
             <w:r>
               <w:rPr>
                 <w:rStyle w:val="Hyperlink"/>
@@ -501,7 +503,7 @@
                 <w:noProof/>
                 <w:webHidden/>
               </w:rPr>
-              <w:instrText xml:space="preserve"> PAGEREF _Toc23462343 \h </w:instrText>
+              <w:instrText xml:space="preserve"> PAGEREF _Toc38279158 \h </w:instrText>
             </w:r>
             <w:r>
               <w:rPr>
@@ -544,7 +546,7 @@
               <w:lang w:eastAsia="en-IE"/>
             </w:rPr>
           </w:pPr>
-          <w:hyperlink w:anchor="_Toc23462344" w:history="1">
+          <w:hyperlink w:anchor="_Toc38279159" w:history="1">
             <w:r>
               <w:rPr>
                 <w:rStyle w:val="Hyperlink"/>
@@ -571,7 +573,7 @@
                 <w:noProof/>
                 <w:webHidden/>
               </w:rPr>
-              <w:instrText xml:space="preserve"> PAGEREF _Toc23462344 \h </w:instrText>
+              <w:instrText xml:space="preserve"> PAGEREF _Toc38279159 \h </w:instrText>
             </w:r>
             <w:r>
               <w:rPr>
@@ -614,7 +616,7 @@
               <w:lang w:eastAsia="en-IE"/>
             </w:rPr>
           </w:pPr>
-          <w:hyperlink w:anchor="_Toc23462345" w:history="1">
+          <w:hyperlink w:anchor="_Toc38279160" w:history="1">
             <w:r>
               <w:rPr>
                 <w:rStyle w:val="Hyperlink"/>
@@ -641,7 +643,7 @@
                 <w:noProof/>
                 <w:webHidden/>
               </w:rPr>
-              <w:instrText xml:space="preserve"> PAGEREF _Toc23462345 \h </w:instrText>
+              <w:instrText xml:space="preserve"> PAGEREF _Toc38279160 \h </w:instrText>
             </w:r>
             <w:r>
               <w:rPr>
@@ -684,7 +686,7 @@
               <w:lang w:eastAsia="en-IE"/>
             </w:rPr>
           </w:pPr>
-          <w:hyperlink w:anchor="_Toc23462346" w:history="1">
+          <w:hyperlink w:anchor="_Toc38279161" w:history="1">
             <w:r>
               <w:rPr>
                 <w:rStyle w:val="Hyperlink"/>
@@ -711,7 +713,7 @@
                 <w:noProof/>
                 <w:webHidden/>
               </w:rPr>
-              <w:instrText xml:space="preserve"> PAGEREF _Toc23462346 \h </w:instrText>
+              <w:instrText xml:space="preserve"> PAGEREF _Toc38279161 \h </w:instrText>
             </w:r>
             <w:r>
               <w:rPr>
@@ -754,7 +756,7 @@
               <w:lang w:eastAsia="en-IE"/>
             </w:rPr>
           </w:pPr>
-          <w:hyperlink w:anchor="_Toc23462347" w:history="1">
+          <w:hyperlink w:anchor="_Toc38279162" w:history="1">
             <w:r>
               <w:rPr>
                 <w:rStyle w:val="Hyperlink"/>
@@ -781,7 +783,7 @@
                 <w:noProof/>
                 <w:webHidden/>
               </w:rPr>
-              <w:instrText xml:space="preserve"> PAGEREF _Toc23462347 \h </w:instrText>
+              <w:instrText xml:space="preserve"> PAGEREF _Toc38279162 \h </w:instrText>
             </w:r>
             <w:r>
               <w:rPr>
@@ -824,7 +826,7 @@
               <w:lang w:eastAsia="en-IE"/>
             </w:rPr>
           </w:pPr>
-          <w:hyperlink w:anchor="_Toc23462348" w:history="1">
+          <w:hyperlink w:anchor="_Toc38279163" w:history="1">
             <w:r>
               <w:rPr>
                 <w:rStyle w:val="Hyperlink"/>
@@ -851,7 +853,7 @@
                 <w:noProof/>
                 <w:webHidden/>
               </w:rPr>
-              <w:instrText xml:space="preserve"> PAGEREF _Toc23462348 \h </w:instrText>
+              <w:instrText xml:space="preserve"> PAGEREF _Toc38279163 \h </w:instrText>
             </w:r>
             <w:r>
               <w:rPr>
@@ -894,7 +896,7 @@
               <w:lang w:eastAsia="en-IE"/>
             </w:rPr>
           </w:pPr>
-          <w:hyperlink w:anchor="_Toc23462349" w:history="1">
+          <w:hyperlink w:anchor="_Toc38279164" w:history="1">
             <w:r>
               <w:rPr>
                 <w:rStyle w:val="Hyperlink"/>
@@ -921,7 +923,7 @@
                 <w:noProof/>
                 <w:webHidden/>
               </w:rPr>
-              <w:instrText xml:space="preserve"> PAGEREF _Toc23462349 \h </w:instrText>
+              <w:instrText xml:space="preserve"> PAGEREF _Toc38279164 \h </w:instrText>
             </w:r>
             <w:r>
               <w:rPr>
@@ -964,7 +966,7 @@
               <w:lang w:eastAsia="en-IE"/>
             </w:rPr>
           </w:pPr>
-          <w:hyperlink w:anchor="_Toc23462350" w:history="1">
+          <w:hyperlink w:anchor="_Toc38279165" w:history="1">
             <w:r>
               <w:rPr>
                 <w:rStyle w:val="Hyperlink"/>
@@ -991,7 +993,7 @@
                 <w:noProof/>
                 <w:webHidden/>
               </w:rPr>
-              <w:instrText xml:space="preserve"> PAGEREF _Toc23462350 \h </w:instrText>
+              <w:instrText xml:space="preserve"> PAGEREF _Toc38279165 \h </w:instrText>
             </w:r>
             <w:r>
               <w:rPr>
@@ -1034,7 +1036,7 @@
               <w:lang w:eastAsia="en-IE"/>
             </w:rPr>
           </w:pPr>
-          <w:hyperlink w:anchor="_Toc23462351" w:history="1">
+          <w:hyperlink w:anchor="_Toc38279166" w:history="1">
             <w:r>
               <w:rPr>
                 <w:rStyle w:val="Hyperlink"/>
@@ -1061,7 +1063,7 @@
                 <w:noProof/>
                 <w:webHidden/>
               </w:rPr>
-              <w:instrText xml:space="preserve"> PAGEREF _Toc23462351 \h </w:instrText>
+              <w:instrText xml:space="preserve"> PAGEREF _Toc38279166 \h </w:instrText>
             </w:r>
             <w:r>
               <w:rPr>
@@ -1082,6 +1084,76 @@
                 <w:webHidden/>
               </w:rPr>
               <w:t>7</w:t>
+            </w:r>
+            <w:r>
+              <w:rPr>
+                <w:noProof/>
+                <w:webHidden/>
+              </w:rPr>
+              <w:fldChar w:fldCharType="end"/>
+            </w:r>
+          </w:hyperlink>
+        </w:p>
+        <w:p>
+          <w:pPr>
+            <w:pStyle w:val="TOC3"/>
+            <w:tabs>
+              <w:tab w:val="right" w:leader="dot" w:pos="9016"/>
+            </w:tabs>
+            <w:rPr>
+              <w:rFonts w:eastAsiaTheme="minorEastAsia"/>
+              <w:noProof/>
+              <w:lang w:eastAsia="en-IE"/>
+            </w:rPr>
+          </w:pPr>
+          <w:hyperlink w:anchor="_Toc38279167" w:history="1">
+            <w:r>
+              <w:rPr>
+                <w:rStyle w:val="Hyperlink"/>
+                <w:noProof/>
+              </w:rPr>
+              <w:t>5.1.2. Ionic 4</w:t>
+            </w:r>
+            <w:r>
+              <w:rPr>
+                <w:noProof/>
+                <w:webHidden/>
+              </w:rPr>
+              <w:tab/>
+            </w:r>
+            <w:r>
+              <w:rPr>
+                <w:noProof/>
+                <w:webHidden/>
+              </w:rPr>
+              <w:fldChar w:fldCharType="begin"/>
+            </w:r>
+            <w:r>
+              <w:rPr>
+                <w:noProof/>
+                <w:webHidden/>
+              </w:rPr>
+              <w:instrText xml:space="preserve"> PAGEREF _Toc38279167 \h </w:instrText>
+            </w:r>
+            <w:r>
+              <w:rPr>
+                <w:noProof/>
+                <w:webHidden/>
+              </w:rPr>
+            </w:r>
+            <w:r>
+              <w:rPr>
+                <w:noProof/>
+                <w:webHidden/>
+              </w:rPr>
+              <w:fldChar w:fldCharType="separate"/>
+            </w:r>
+            <w:r>
+              <w:rPr>
+                <w:noProof/>
+                <w:webHidden/>
+              </w:rPr>
+              <w:t>8</w:t>
             </w:r>
             <w:r>
               <w:rPr>
@@ -1104,7 +1176,7 @@
               <w:lang w:eastAsia="en-IE"/>
             </w:rPr>
           </w:pPr>
-          <w:hyperlink w:anchor="_Toc23462352" w:history="1">
+          <w:hyperlink w:anchor="_Toc38279168" w:history="1">
             <w:r>
               <w:rPr>
                 <w:rStyle w:val="Hyperlink"/>
@@ -1131,7 +1203,7 @@
                 <w:noProof/>
                 <w:webHidden/>
               </w:rPr>
-              <w:instrText xml:space="preserve"> PAGEREF _Toc23462352 \h </w:instrText>
+              <w:instrText xml:space="preserve"> PAGEREF _Toc38279168 \h </w:instrText>
             </w:r>
             <w:r>
               <w:rPr>
@@ -1174,7 +1246,7 @@
               <w:lang w:eastAsia="en-IE"/>
             </w:rPr>
           </w:pPr>
-          <w:hyperlink w:anchor="_Toc23462353" w:history="1">
+          <w:hyperlink w:anchor="_Toc38279169" w:history="1">
             <w:r>
               <w:rPr>
                 <w:rStyle w:val="Hyperlink"/>
@@ -1201,7 +1273,7 @@
                 <w:noProof/>
                 <w:webHidden/>
               </w:rPr>
-              <w:instrText xml:space="preserve"> PAGEREF _Toc23462353 \h </w:instrText>
+              <w:instrText xml:space="preserve"> PAGEREF _Toc38279169 \h </w:instrText>
             </w:r>
             <w:r>
               <w:rPr>
@@ -1221,7 +1293,7 @@
                 <w:noProof/>
                 <w:webHidden/>
               </w:rPr>
-              <w:t>8</w:t>
+              <w:t>9</w:t>
             </w:r>
             <w:r>
               <w:rPr>
@@ -1244,7 +1316,7 @@
               <w:lang w:eastAsia="en-IE"/>
             </w:rPr>
           </w:pPr>
-          <w:hyperlink w:anchor="_Toc23462354" w:history="1">
+          <w:hyperlink w:anchor="_Toc38279170" w:history="1">
             <w:r>
               <w:rPr>
                 <w:rStyle w:val="Hyperlink"/>
@@ -1271,7 +1343,7 @@
                 <w:noProof/>
                 <w:webHidden/>
               </w:rPr>
-              <w:instrText xml:space="preserve"> PAGEREF _Toc23462354 \h </w:instrText>
+              <w:instrText xml:space="preserve"> PAGEREF _Toc38279170 \h </w:instrText>
             </w:r>
             <w:r>
               <w:rPr>
@@ -1291,7 +1363,7 @@
                 <w:noProof/>
                 <w:webHidden/>
               </w:rPr>
-              <w:t>8</w:t>
+              <w:t>9</w:t>
             </w:r>
             <w:r>
               <w:rPr>
@@ -1314,7 +1386,7 @@
               <w:lang w:eastAsia="en-IE"/>
             </w:rPr>
           </w:pPr>
-          <w:hyperlink w:anchor="_Toc23462355" w:history="1">
+          <w:hyperlink w:anchor="_Toc38279171" w:history="1">
             <w:r>
               <w:rPr>
                 <w:rStyle w:val="Hyperlink"/>
@@ -1341,7 +1413,7 @@
                 <w:noProof/>
                 <w:webHidden/>
               </w:rPr>
-              <w:instrText xml:space="preserve"> PAGEREF _Toc23462355 \h </w:instrText>
+              <w:instrText xml:space="preserve"> PAGEREF _Toc38279171 \h </w:instrText>
             </w:r>
             <w:r>
               <w:rPr>
@@ -1384,7 +1456,7 @@
               <w:lang w:eastAsia="en-IE"/>
             </w:rPr>
           </w:pPr>
-          <w:hyperlink w:anchor="_Toc23462356" w:history="1">
+          <w:hyperlink w:anchor="_Toc38279172" w:history="1">
             <w:r>
               <w:rPr>
                 <w:rStyle w:val="Hyperlink"/>
@@ -1411,7 +1483,7 @@
                 <w:noProof/>
                 <w:webHidden/>
               </w:rPr>
-              <w:instrText xml:space="preserve"> PAGEREF _Toc23462356 \h </w:instrText>
+              <w:instrText xml:space="preserve"> PAGEREF _Toc38279172 \h </w:instrText>
             </w:r>
             <w:r>
               <w:rPr>
@@ -1454,7 +1526,7 @@
               <w:lang w:eastAsia="en-IE"/>
             </w:rPr>
           </w:pPr>
-          <w:hyperlink w:anchor="_Toc23462357" w:history="1">
+          <w:hyperlink w:anchor="_Toc38279173" w:history="1">
             <w:r>
               <w:rPr>
                 <w:rStyle w:val="Hyperlink"/>
@@ -1481,7 +1553,7 @@
                 <w:noProof/>
                 <w:webHidden/>
               </w:rPr>
-              <w:instrText xml:space="preserve"> PAGEREF _Toc23462357 \h </w:instrText>
+              <w:instrText xml:space="preserve"> PAGEREF _Toc38279173 \h </w:instrText>
             </w:r>
             <w:r>
               <w:rPr>
@@ -1524,7 +1596,7 @@
               <w:lang w:eastAsia="en-IE"/>
             </w:rPr>
           </w:pPr>
-          <w:hyperlink w:anchor="_Toc23462358" w:history="1">
+          <w:hyperlink w:anchor="_Toc38279174" w:history="1">
             <w:r>
               <w:rPr>
                 <w:rStyle w:val="Hyperlink"/>
@@ -1551,7 +1623,7 @@
                 <w:noProof/>
                 <w:webHidden/>
               </w:rPr>
-              <w:instrText xml:space="preserve"> PAGEREF _Toc23462358 \h </w:instrText>
+              <w:instrText xml:space="preserve"> PAGEREF _Toc38279174 \h </w:instrText>
             </w:r>
             <w:r>
               <w:rPr>
@@ -1571,7 +1643,7 @@
                 <w:noProof/>
                 <w:webHidden/>
               </w:rPr>
-              <w:t>9</w:t>
+              <w:t>10</w:t>
             </w:r>
             <w:r>
               <w:rPr>
@@ -1594,7 +1666,7 @@
               <w:lang w:eastAsia="en-IE"/>
             </w:rPr>
           </w:pPr>
-          <w:hyperlink w:anchor="_Toc23462359" w:history="1">
+          <w:hyperlink w:anchor="_Toc38279175" w:history="1">
             <w:r>
               <w:rPr>
                 <w:rStyle w:val="Hyperlink"/>
@@ -1621,7 +1693,7 @@
                 <w:noProof/>
                 <w:webHidden/>
               </w:rPr>
-              <w:instrText xml:space="preserve"> PAGEREF _Toc23462359 \h </w:instrText>
+              <w:instrText xml:space="preserve"> PAGEREF _Toc38279175 \h </w:instrText>
             </w:r>
             <w:r>
               <w:rPr>
@@ -1641,7 +1713,7 @@
                 <w:noProof/>
                 <w:webHidden/>
               </w:rPr>
-              <w:t>9</w:t>
+              <w:t>10</w:t>
             </w:r>
             <w:r>
               <w:rPr>
@@ -1664,7 +1736,7 @@
               <w:lang w:eastAsia="en-IE"/>
             </w:rPr>
           </w:pPr>
-          <w:hyperlink w:anchor="_Toc23462360" w:history="1">
+          <w:hyperlink w:anchor="_Toc38279176" w:history="1">
             <w:r>
               <w:rPr>
                 <w:rStyle w:val="Hyperlink"/>
@@ -1691,7 +1763,7 @@
                 <w:noProof/>
                 <w:webHidden/>
               </w:rPr>
-              <w:instrText xml:space="preserve"> PAGEREF _Toc23462360 \h </w:instrText>
+              <w:instrText xml:space="preserve"> PAGEREF _Toc38279176 \h </w:instrText>
             </w:r>
             <w:r>
               <w:rPr>
@@ -1711,7 +1783,7 @@
                 <w:noProof/>
                 <w:webHidden/>
               </w:rPr>
-              <w:t>9</w:t>
+              <w:t>10</w:t>
             </w:r>
             <w:r>
               <w:rPr>
@@ -1734,7 +1806,7 @@
               <w:lang w:eastAsia="en-IE"/>
             </w:rPr>
           </w:pPr>
-          <w:hyperlink w:anchor="_Toc23462361" w:history="1">
+          <w:hyperlink w:anchor="_Toc38279177" w:history="1">
             <w:r>
               <w:rPr>
                 <w:rStyle w:val="Hyperlink"/>
@@ -1761,7 +1833,7 @@
                 <w:noProof/>
                 <w:webHidden/>
               </w:rPr>
-              <w:instrText xml:space="preserve"> PAGEREF _Toc23462361 \h </w:instrText>
+              <w:instrText xml:space="preserve"> PAGEREF _Toc38279177 \h </w:instrText>
             </w:r>
             <w:r>
               <w:rPr>
@@ -1781,7 +1853,77 @@
                 <w:noProof/>
                 <w:webHidden/>
               </w:rPr>
-              <w:t>9</w:t>
+              <w:t>10</w:t>
+            </w:r>
+            <w:r>
+              <w:rPr>
+                <w:noProof/>
+                <w:webHidden/>
+              </w:rPr>
+              <w:fldChar w:fldCharType="end"/>
+            </w:r>
+          </w:hyperlink>
+        </w:p>
+        <w:p>
+          <w:pPr>
+            <w:pStyle w:val="TOC3"/>
+            <w:tabs>
+              <w:tab w:val="right" w:leader="dot" w:pos="9016"/>
+            </w:tabs>
+            <w:rPr>
+              <w:rFonts w:eastAsiaTheme="minorEastAsia"/>
+              <w:noProof/>
+              <w:lang w:eastAsia="en-IE"/>
+            </w:rPr>
+          </w:pPr>
+          <w:hyperlink w:anchor="_Toc38279178" w:history="1">
+            <w:r>
+              <w:rPr>
+                <w:rStyle w:val="Hyperlink"/>
+                <w:noProof/>
+              </w:rPr>
+              <w:t>5.3.3 Googles Firebase.</w:t>
+            </w:r>
+            <w:r>
+              <w:rPr>
+                <w:noProof/>
+                <w:webHidden/>
+              </w:rPr>
+              <w:tab/>
+            </w:r>
+            <w:r>
+              <w:rPr>
+                <w:noProof/>
+                <w:webHidden/>
+              </w:rPr>
+              <w:fldChar w:fldCharType="begin"/>
+            </w:r>
+            <w:r>
+              <w:rPr>
+                <w:noProof/>
+                <w:webHidden/>
+              </w:rPr>
+              <w:instrText xml:space="preserve"> PAGEREF _Toc38279178 \h </w:instrText>
+            </w:r>
+            <w:r>
+              <w:rPr>
+                <w:noProof/>
+                <w:webHidden/>
+              </w:rPr>
+            </w:r>
+            <w:r>
+              <w:rPr>
+                <w:noProof/>
+                <w:webHidden/>
+              </w:rPr>
+              <w:fldChar w:fldCharType="separate"/>
+            </w:r>
+            <w:r>
+              <w:rPr>
+                <w:noProof/>
+                <w:webHidden/>
+              </w:rPr>
+              <w:t>10</w:t>
             </w:r>
             <w:r>
               <w:rPr>
@@ -1804,7 +1946,7 @@
               <w:lang w:eastAsia="en-IE"/>
             </w:rPr>
           </w:pPr>
-          <w:hyperlink w:anchor="_Toc23462362" w:history="1">
+          <w:hyperlink w:anchor="_Toc38279179" w:history="1">
             <w:r>
               <w:rPr>
                 <w:rStyle w:val="Hyperlink"/>
@@ -1831,7 +1973,7 @@
                 <w:noProof/>
                 <w:webHidden/>
               </w:rPr>
-              <w:instrText xml:space="preserve"> PAGEREF _Toc23462362 \h </w:instrText>
+              <w:instrText xml:space="preserve"> PAGEREF _Toc38279179 \h </w:instrText>
             </w:r>
             <w:r>
               <w:rPr>
@@ -1851,7 +1993,7 @@
                 <w:noProof/>
                 <w:webHidden/>
               </w:rPr>
-              <w:t>10</w:t>
+              <w:t>11</w:t>
             </w:r>
             <w:r>
               <w:rPr>
@@ -1874,7 +2016,7 @@
               <w:lang w:eastAsia="en-IE"/>
             </w:rPr>
           </w:pPr>
-          <w:hyperlink w:anchor="_Toc23462363" w:history="1">
+          <w:hyperlink w:anchor="_Toc38279180" w:history="1">
             <w:r>
               <w:rPr>
                 <w:rStyle w:val="Hyperlink"/>
@@ -1901,7 +2043,7 @@
                 <w:noProof/>
                 <w:webHidden/>
               </w:rPr>
-              <w:instrText xml:space="preserve"> PAGEREF _Toc23462363 \h </w:instrText>
+              <w:instrText xml:space="preserve"> PAGEREF _Toc38279180 \h </w:instrText>
             </w:r>
             <w:r>
               <w:rPr>
@@ -1921,7 +2063,7 @@
                 <w:noProof/>
                 <w:webHidden/>
               </w:rPr>
-              <w:t>10</w:t>
+              <w:t>11</w:t>
             </w:r>
             <w:r>
               <w:rPr>
@@ -1944,7 +2086,7 @@
               <w:lang w:eastAsia="en-IE"/>
             </w:rPr>
           </w:pPr>
-          <w:hyperlink w:anchor="_Toc23462364" w:history="1">
+          <w:hyperlink w:anchor="_Toc38279181" w:history="1">
             <w:r>
               <w:rPr>
                 <w:rStyle w:val="Hyperlink"/>
@@ -1971,7 +2113,7 @@
                 <w:noProof/>
                 <w:webHidden/>
               </w:rPr>
-              <w:instrText xml:space="preserve"> PAGEREF _Toc23462364 \h </w:instrText>
+              <w:instrText xml:space="preserve"> PAGEREF _Toc38279181 \h </w:instrText>
             </w:r>
             <w:r>
               <w:rPr>
@@ -1991,7 +2133,7 @@
                 <w:noProof/>
                 <w:webHidden/>
               </w:rPr>
-              <w:t>10</w:t>
+              <w:t>11</w:t>
             </w:r>
             <w:r>
               <w:rPr>
@@ -2014,7 +2156,7 @@
               <w:lang w:eastAsia="en-IE"/>
             </w:rPr>
           </w:pPr>
-          <w:hyperlink w:anchor="_Toc23462365" w:history="1">
+          <w:hyperlink w:anchor="_Toc38279182" w:history="1">
             <w:r>
               <w:rPr>
                 <w:rStyle w:val="Hyperlink"/>
@@ -2041,7 +2183,7 @@
                 <w:noProof/>
                 <w:webHidden/>
               </w:rPr>
-              <w:instrText xml:space="preserve"> PAGEREF _Toc23462365 \h </w:instrText>
+              <w:instrText xml:space="preserve"> PAGEREF _Toc38279182 \h </w:instrText>
             </w:r>
             <w:r>
               <w:rPr>
@@ -2061,7 +2203,7 @@
                 <w:noProof/>
                 <w:webHidden/>
               </w:rPr>
-              <w:t>11</w:t>
+              <w:t>12</w:t>
             </w:r>
             <w:r>
               <w:rPr>
@@ -2084,7 +2226,7 @@
               <w:lang w:eastAsia="en-IE"/>
             </w:rPr>
           </w:pPr>
-          <w:hyperlink w:anchor="_Toc23462366" w:history="1">
+          <w:hyperlink w:anchor="_Toc38279183" w:history="1">
             <w:r>
               <w:rPr>
                 <w:rStyle w:val="Hyperlink"/>
@@ -2111,7 +2253,7 @@
                 <w:noProof/>
                 <w:webHidden/>
               </w:rPr>
-              <w:instrText xml:space="preserve"> PAGEREF _Toc23462366 \h </w:instrText>
+              <w:instrText xml:space="preserve"> PAGEREF _Toc38279183 \h </w:instrText>
             </w:r>
             <w:r>
               <w:rPr>
@@ -2131,7 +2273,7 @@
                 <w:noProof/>
                 <w:webHidden/>
               </w:rPr>
-              <w:t>11</w:t>
+              <w:t>12</w:t>
             </w:r>
             <w:r>
               <w:rPr>
@@ -2154,7 +2296,7 @@
               <w:lang w:eastAsia="en-IE"/>
             </w:rPr>
           </w:pPr>
-          <w:hyperlink w:anchor="_Toc23462367" w:history="1">
+          <w:hyperlink w:anchor="_Toc38279184" w:history="1">
             <w:r>
               <w:rPr>
                 <w:rStyle w:val="Hyperlink"/>
@@ -2181,7 +2323,7 @@
                 <w:noProof/>
                 <w:webHidden/>
               </w:rPr>
-              <w:instrText xml:space="preserve"> PAGEREF _Toc23462367 \h </w:instrText>
+              <w:instrText xml:space="preserve"> PAGEREF _Toc38279184 \h </w:instrText>
             </w:r>
             <w:r>
               <w:rPr>
@@ -2201,7 +2343,7 @@
                 <w:noProof/>
                 <w:webHidden/>
               </w:rPr>
-              <w:t>11</w:t>
+              <w:t>12</w:t>
             </w:r>
             <w:r>
               <w:rPr>
@@ -2224,7 +2366,7 @@
               <w:lang w:eastAsia="en-IE"/>
             </w:rPr>
           </w:pPr>
-          <w:hyperlink w:anchor="_Toc23462368" w:history="1">
+          <w:hyperlink w:anchor="_Toc38279185" w:history="1">
             <w:r>
               <w:rPr>
                 <w:rStyle w:val="Hyperlink"/>
@@ -2251,7 +2393,7 @@
                 <w:noProof/>
                 <w:webHidden/>
               </w:rPr>
-              <w:instrText xml:space="preserve"> PAGEREF _Toc23462368 \h </w:instrText>
+              <w:instrText xml:space="preserve"> PAGEREF _Toc38279185 \h </w:instrText>
             </w:r>
             <w:r>
               <w:rPr>
@@ -2271,7 +2413,7 @@
                 <w:noProof/>
                 <w:webHidden/>
               </w:rPr>
-              <w:t>11</w:t>
+              <w:t>12</w:t>
             </w:r>
             <w:r>
               <w:rPr>
@@ -2294,7 +2436,7 @@
               <w:lang w:eastAsia="en-IE"/>
             </w:rPr>
           </w:pPr>
-          <w:hyperlink w:anchor="_Toc23462369" w:history="1">
+          <w:hyperlink w:anchor="_Toc38279186" w:history="1">
             <w:r>
               <w:rPr>
                 <w:rStyle w:val="Hyperlink"/>
@@ -2321,7 +2463,7 @@
                 <w:noProof/>
                 <w:webHidden/>
               </w:rPr>
-              <w:instrText xml:space="preserve"> PAGEREF _Toc23462369 \h </w:instrText>
+              <w:instrText xml:space="preserve"> PAGEREF _Toc38279186 \h </w:instrText>
             </w:r>
             <w:r>
               <w:rPr>
@@ -2341,7 +2483,7 @@
                 <w:noProof/>
                 <w:webHidden/>
               </w:rPr>
-              <w:t>11</w:t>
+              <w:t>12</w:t>
             </w:r>
             <w:r>
               <w:rPr>
@@ -2364,7 +2506,7 @@
               <w:lang w:eastAsia="en-IE"/>
             </w:rPr>
           </w:pPr>
-          <w:hyperlink w:anchor="_Toc23462370" w:history="1">
+          <w:hyperlink w:anchor="_Toc38279187" w:history="1">
             <w:r>
               <w:rPr>
                 <w:rStyle w:val="Hyperlink"/>
@@ -2391,7 +2533,7 @@
                 <w:noProof/>
                 <w:webHidden/>
               </w:rPr>
-              <w:instrText xml:space="preserve"> PAGEREF _Toc23462370 \h </w:instrText>
+              <w:instrText xml:space="preserve"> PAGEREF _Toc38279187 \h </w:instrText>
             </w:r>
             <w:r>
               <w:rPr>
@@ -2411,7 +2553,163 @@
                 <w:noProof/>
                 <w:webHidden/>
               </w:rPr>
-              <w:t>12</w:t>
+              <w:t>13</w:t>
+            </w:r>
+            <w:r>
+              <w:rPr>
+                <w:noProof/>
+                <w:webHidden/>
+              </w:rPr>
+              <w:fldChar w:fldCharType="end"/>
+            </w:r>
+          </w:hyperlink>
+        </w:p>
+        <w:p>
+          <w:pPr>
+            <w:pStyle w:val="TOC1"/>
+            <w:tabs>
+              <w:tab w:val="right" w:leader="dot" w:pos="9016"/>
+            </w:tabs>
+            <w:rPr>
+              <w:rFonts w:eastAsiaTheme="minorEastAsia"/>
+              <w:noProof/>
+              <w:lang w:eastAsia="en-IE"/>
+            </w:rPr>
+          </w:pPr>
+          <w:hyperlink w:anchor="_Toc38279188" w:history="1">
+            <w:r>
+              <w:rPr>
+                <w:rStyle w:val="Hyperlink"/>
+                <w:noProof/>
+              </w:rPr>
+              <w:t>10. Appendix</w:t>
+            </w:r>
+            <w:r>
+              <w:rPr>
+                <w:noProof/>
+                <w:webHidden/>
+              </w:rPr>
+              <w:tab/>
+            </w:r>
+            <w:r>
+              <w:rPr>
+                <w:noProof/>
+                <w:webHidden/>
+              </w:rPr>
+              <w:fldChar w:fldCharType="begin"/>
+            </w:r>
+            <w:r>
+              <w:rPr>
+                <w:noProof/>
+                <w:webHidden/>
+              </w:rPr>
+              <w:instrText xml:space="preserve"> PAGEREF _Toc38279188 \h </w:instrText>
+            </w:r>
+            <w:r>
+              <w:rPr>
+                <w:noProof/>
+                <w:webHidden/>
+              </w:rPr>
+            </w:r>
+            <w:r>
+              <w:rPr>
+                <w:noProof/>
+                <w:webHidden/>
+              </w:rPr>
+              <w:fldChar w:fldCharType="separate"/>
+            </w:r>
+            <w:r>
+              <w:rPr>
+                <w:noProof/>
+                <w:webHidden/>
+              </w:rPr>
+              <w:t>14</w:t>
+            </w:r>
+            <w:r>
+              <w:rPr>
+                <w:noProof/>
+                <w:webHidden/>
+              </w:rPr>
+              <w:fldChar w:fldCharType="end"/>
+            </w:r>
+          </w:hyperlink>
+        </w:p>
+        <w:p>
+          <w:pPr>
+            <w:pStyle w:val="TOC2"/>
+            <w:tabs>
+              <w:tab w:val="left" w:pos="1100"/>
+              <w:tab w:val="right" w:leader="dot" w:pos="9016"/>
+            </w:tabs>
+            <w:rPr>
+              <w:rFonts w:eastAsiaTheme="minorEastAsia"/>
+              <w:noProof/>
+              <w:lang w:eastAsia="en-IE"/>
+            </w:rPr>
+          </w:pPr>
+          <w:hyperlink w:anchor="_Toc38279189" w:history="1">
+            <w:r>
+              <w:rPr>
+                <w:rStyle w:val="Hyperlink"/>
+                <w:noProof/>
+              </w:rPr>
+              <w:t>10.1.</w:t>
+            </w:r>
+            <w:r>
+              <w:rPr>
+                <w:rFonts w:eastAsiaTheme="minorEastAsia"/>
+                <w:noProof/>
+                <w:lang w:eastAsia="en-IE"/>
+              </w:rPr>
+              <w:tab/>
+            </w:r>
+            <w:r>
+              <w:rPr>
+                <w:rStyle w:val="Hyperlink"/>
+                <w:noProof/>
+              </w:rPr>
+              <w:t>Declaration</w:t>
+            </w:r>
+            <w:r>
+              <w:rPr>
+                <w:noProof/>
+                <w:webHidden/>
+              </w:rPr>
+              <w:tab/>
+            </w:r>
+            <w:r>
+              <w:rPr>
+                <w:noProof/>
+                <w:webHidden/>
+              </w:rPr>
+              <w:fldChar w:fldCharType="begin"/>
+            </w:r>
+            <w:r>
+              <w:rPr>
+                <w:noProof/>
+                <w:webHidden/>
+              </w:rPr>
+              <w:instrText xml:space="preserve"> PAGEREF _Toc38279189 \h </w:instrText>
+            </w:r>
+            <w:r>
+              <w:rPr>
+                <w:noProof/>
+                <w:webHidden/>
+              </w:rPr>
+            </w:r>
+            <w:r>
+              <w:rPr>
+                <w:noProof/>
+                <w:webHidden/>
+              </w:rPr>
+              <w:fldChar w:fldCharType="separate"/>
+            </w:r>
+            <w:r>
+              <w:rPr>
+                <w:noProof/>
+                <w:webHidden/>
+              </w:rPr>
+              <w:t>14</w:t>
             </w:r>
             <w:r>
               <w:rPr>
@@ -2443,22 +2741,13 @@
     </w:sdt>
     <w:p>
       <w:pPr>
-        <w:rPr>
-          <w:b/>
-          <w:bCs/>
-          <w:noProof/>
-        </w:rPr>
-      </w:pPr>
-    </w:p>
-    <w:p>
-      <w:pPr>
         <w:pStyle w:val="Heading1"/>
         <w:numPr>
           <w:ilvl w:val="0"/>
           <w:numId w:val="8"/>
         </w:numPr>
       </w:pPr>
-      <w:bookmarkStart w:id="0" w:name="_Toc23462341"/>
+      <w:bookmarkStart w:id="1" w:name="_Toc38279156"/>
       <w:r>
         <w:lastRenderedPageBreak/>
         <w:t>Abstract</w:t>
@@ -2466,7 +2755,7 @@
       <w:r>
         <w:t>.</w:t>
       </w:r>
-      <w:bookmarkEnd w:id="0"/>
+      <w:bookmarkEnd w:id="1"/>
     </w:p>
     <w:p>
       <w:r>
@@ -2571,7 +2860,7 @@
       <w:pPr>
         <w:pStyle w:val="Heading1"/>
       </w:pPr>
-      <w:bookmarkStart w:id="1" w:name="_Toc23462342"/>
+      <w:bookmarkStart w:id="2" w:name="_Toc38279157"/>
       <w:r>
         <w:lastRenderedPageBreak/>
         <w:t>2.</w:t>
@@ -2585,7 +2874,7 @@
       <w:r>
         <w:t>.</w:t>
       </w:r>
-      <w:bookmarkEnd w:id="1"/>
+      <w:bookmarkEnd w:id="2"/>
     </w:p>
     <w:p>
       <w:r>
@@ -2754,13 +3043,29 @@
         <w:t xml:space="preserve">, but it needs a selling point. There needs to be a reason to </w:t>
       </w:r>
       <w:r>
-        <w:t>install this app as if its just recording user data and storing it</w:t>
+        <w:t xml:space="preserve">install this app as if </w:t>
+      </w:r>
+      <w:proofErr w:type="spellStart"/>
+      <w:r>
+        <w:t>its</w:t>
+      </w:r>
+      <w:proofErr w:type="spellEnd"/>
+      <w:r>
+        <w:t xml:space="preserve"> just recording user data and storing it</w:t>
       </w:r>
       <w:r>
         <w:t xml:space="preserve">, a notebook and pen or even an excel document would be just as easy and effective. </w:t>
       </w:r>
       <w:r>
-        <w:t xml:space="preserve">Not only that but the marketplace is already saturated by well established apps which provide </w:t>
+        <w:t xml:space="preserve">Not only that but the marketplace is already saturated by </w:t>
+      </w:r>
+      <w:proofErr w:type="spellStart"/>
+      <w:r>
+        <w:t>well established</w:t>
+      </w:r>
+      <w:proofErr w:type="spellEnd"/>
+      <w:r>
+        <w:t xml:space="preserve"> apps which provide </w:t>
       </w:r>
       <w:r>
         <w:t>an</w:t>
@@ -2847,7 +3152,7 @@
       <w:pPr>
         <w:pStyle w:val="Heading1"/>
       </w:pPr>
-      <w:bookmarkStart w:id="2" w:name="_Toc23462343"/>
+      <w:bookmarkStart w:id="3" w:name="_Toc38279158"/>
       <w:r>
         <w:lastRenderedPageBreak/>
         <w:t>3.</w:t>
@@ -2858,20 +3163,20 @@
       <w:r>
         <w:t>Existing Apps.</w:t>
       </w:r>
-      <w:bookmarkEnd w:id="2"/>
+      <w:bookmarkEnd w:id="3"/>
     </w:p>
     <w:p>
       <w:pPr>
         <w:pStyle w:val="Heading2"/>
       </w:pPr>
-      <w:bookmarkStart w:id="3" w:name="_Toc23462344"/>
+      <w:bookmarkStart w:id="4" w:name="_Toc38279159"/>
       <w:r>
         <w:t>3.</w:t>
       </w:r>
       <w:r>
         <w:t>1. MyFitnessPal</w:t>
       </w:r>
-      <w:bookmarkEnd w:id="3"/>
+      <w:bookmarkEnd w:id="4"/>
     </w:p>
     <w:p>
       <w:r>
@@ -3079,12 +3384,12 @@
       <w:pPr>
         <w:pStyle w:val="Heading2"/>
       </w:pPr>
-      <w:bookmarkStart w:id="4" w:name="_Toc23462345"/>
+      <w:bookmarkStart w:id="5" w:name="_Toc38279160"/>
       <w:r>
         <w:lastRenderedPageBreak/>
         <w:t>3.2 Samsung Health.</w:t>
       </w:r>
-      <w:bookmarkEnd w:id="4"/>
+      <w:bookmarkEnd w:id="5"/>
     </w:p>
     <w:p>
       <w:r>
@@ -3234,7 +3539,7 @@
       <w:pPr>
         <w:pStyle w:val="Heading1"/>
       </w:pPr>
-      <w:bookmarkStart w:id="5" w:name="_Toc23462346"/>
+      <w:bookmarkStart w:id="6" w:name="_Toc38279161"/>
       <w:r>
         <w:lastRenderedPageBreak/>
         <w:t>4.</w:t>
@@ -3248,13 +3553,13 @@
       <w:r>
         <w:t>.</w:t>
       </w:r>
-      <w:bookmarkEnd w:id="5"/>
+      <w:bookmarkEnd w:id="6"/>
     </w:p>
     <w:p>
       <w:pPr>
         <w:pStyle w:val="Heading2"/>
       </w:pPr>
-      <w:bookmarkStart w:id="6" w:name="_Toc23462347"/>
+      <w:bookmarkStart w:id="7" w:name="_Toc38279162"/>
       <w:r>
         <w:t>4.</w:t>
       </w:r>
@@ -3264,7 +3569,7 @@
       <w:r>
         <w:t xml:space="preserve"> Data Analysis.</w:t>
       </w:r>
-      <w:bookmarkEnd w:id="6"/>
+      <w:bookmarkEnd w:id="7"/>
     </w:p>
     <w:p>
       <w:r>
@@ -3299,7 +3604,7 @@
       <w:pPr>
         <w:pStyle w:val="Heading2"/>
       </w:pPr>
-      <w:bookmarkStart w:id="7" w:name="_Toc23462348"/>
+      <w:bookmarkStart w:id="8" w:name="_Toc38279163"/>
       <w:r>
         <w:t>4.</w:t>
       </w:r>
@@ -3309,7 +3614,7 @@
       <w:r>
         <w:t xml:space="preserve"> Form Analysis.</w:t>
       </w:r>
-      <w:bookmarkEnd w:id="7"/>
+      <w:bookmarkEnd w:id="8"/>
     </w:p>
     <w:p>
       <w:r>
@@ -3340,7 +3645,7 @@
       <w:pPr>
         <w:pStyle w:val="Heading1"/>
       </w:pPr>
-      <w:bookmarkStart w:id="8" w:name="_Toc23462349"/>
+      <w:bookmarkStart w:id="9" w:name="_Toc38279164"/>
       <w:r>
         <w:t>5.</w:t>
       </w:r>
@@ -3350,13 +3655,13 @@
       <w:r>
         <w:t>Implementation of Technology.</w:t>
       </w:r>
-      <w:bookmarkEnd w:id="8"/>
+      <w:bookmarkEnd w:id="9"/>
     </w:p>
     <w:p>
       <w:pPr>
         <w:pStyle w:val="Heading2"/>
       </w:pPr>
-      <w:bookmarkStart w:id="9" w:name="_Toc23462350"/>
+      <w:bookmarkStart w:id="10" w:name="_Toc38279165"/>
       <w:r>
         <w:t>5.1.</w:t>
       </w:r>
@@ -3366,7 +3671,7 @@
       <w:r>
         <w:t>Front-end technologies.</w:t>
       </w:r>
-      <w:bookmarkEnd w:id="9"/>
+      <w:bookmarkEnd w:id="10"/>
     </w:p>
     <w:p>
       <w:r>
@@ -3443,7 +3748,7 @@
       <w:pPr>
         <w:pStyle w:val="Heading3"/>
       </w:pPr>
-      <w:bookmarkStart w:id="10" w:name="_Toc23462351"/>
+      <w:bookmarkStart w:id="11" w:name="_Toc38279166"/>
       <w:r>
         <w:t>5.1.1.</w:t>
       </w:r>
@@ -3453,7 +3758,7 @@
       <w:r>
         <w:t>Xamarin.</w:t>
       </w:r>
-      <w:bookmarkEnd w:id="10"/>
+      <w:bookmarkEnd w:id="11"/>
     </w:p>
     <w:p>
       <w:r>
@@ -3511,7 +3816,23 @@
         <w:t>IOS,</w:t>
       </w:r>
       <w:r>
-        <w:t xml:space="preserve"> tvOS, watchOS, </w:t>
+        <w:t xml:space="preserve"> </w:t>
+      </w:r>
+      <w:proofErr w:type="spellStart"/>
+      <w:r>
+        <w:t>tvOS</w:t>
+      </w:r>
+      <w:proofErr w:type="spellEnd"/>
+      <w:r>
+        <w:t xml:space="preserve">, </w:t>
+      </w:r>
+      <w:proofErr w:type="spellStart"/>
+      <w:r>
+        <w:t>watchOS</w:t>
+      </w:r>
+      <w:proofErr w:type="spellEnd"/>
+      <w:r>
+        <w:t xml:space="preserve">, </w:t>
       </w:r>
       <w:r>
         <w:t>macOS.</w:t>
@@ -3594,7 +3915,15 @@
         <w:t xml:space="preserve">loped using native user interfaces for the platform. </w:t>
       </w:r>
       <w:r>
-        <w:t>E.g. on IOS you can use the UIKit API</w:t>
+        <w:t xml:space="preserve">E.g. on IOS you can use the </w:t>
+      </w:r>
+      <w:proofErr w:type="spellStart"/>
+      <w:r>
+        <w:t>UIKit</w:t>
+      </w:r>
+      <w:proofErr w:type="spellEnd"/>
+      <w:r>
+        <w:t xml:space="preserve"> API</w:t>
       </w:r>
       <w:r>
         <w:t>’</w:t>
@@ -3613,7 +3942,15 @@
         <w:t xml:space="preserve"> IOS designer to create your UI visually</w:t>
       </w:r>
       <w:r>
-        <w:t>. Vice versa, on Android you can use Android.View to achieve the same results.</w:t>
+        <w:t xml:space="preserve">. Vice versa, on Android you can use </w:t>
+      </w:r>
+      <w:proofErr w:type="spellStart"/>
+      <w:r>
+        <w:t>Android.View</w:t>
+      </w:r>
+      <w:proofErr w:type="spellEnd"/>
+      <w:r>
+        <w:t xml:space="preserve"> to achieve the same results.</w:t>
       </w:r>
       <w:r>
         <w:t xml:space="preserve"> </w:t>
@@ -3666,13 +4003,23 @@
       <w:pPr>
         <w:pStyle w:val="Heading3"/>
       </w:pPr>
+      <w:bookmarkStart w:id="12" w:name="_Toc38279167"/>
       <w:r>
         <w:t>5.1.2. Ionic 4</w:t>
       </w:r>
-    </w:p>
-    <w:p>
-      <w:r>
-        <w:t xml:space="preserve">Ionic 4 is an opensource Javascript framework </w:t>
+      <w:bookmarkEnd w:id="12"/>
+    </w:p>
+    <w:p>
+      <w:r>
+        <w:t xml:space="preserve">Ionic 4 is an opensource </w:t>
+      </w:r>
+      <w:proofErr w:type="spellStart"/>
+      <w:r>
+        <w:t>Javascript</w:t>
+      </w:r>
+      <w:proofErr w:type="spellEnd"/>
+      <w:r>
+        <w:t xml:space="preserve"> framework </w:t>
       </w:r>
       <w:r>
         <w:t xml:space="preserve">which allows the development of web-based mobile apps also known as hybrid apps </w:t>
@@ -3681,13 +4028,29 @@
         <w:t xml:space="preserve">for many platforms. It was created by a company called Drifty in </w:t>
       </w:r>
       <w:r>
-        <w:t>2013 and was originally released as a framework built on top of Angular Js and Apache Cordova.</w:t>
+        <w:t xml:space="preserve">2013 and was originally released as a framework built on top of Angular </w:t>
+      </w:r>
+      <w:proofErr w:type="spellStart"/>
+      <w:r>
+        <w:t>Js</w:t>
+      </w:r>
+      <w:proofErr w:type="spellEnd"/>
+      <w:r>
+        <w:t xml:space="preserve"> and Apache Cordova.</w:t>
       </w:r>
       <w:r>
         <w:t xml:space="preserve"> But with the latest release the user can choose between web frameworks such as React </w:t>
       </w:r>
       <w:r>
-        <w:t>and Vue Js and including angular.</w:t>
+        <w:t xml:space="preserve">and Vue </w:t>
+      </w:r>
+      <w:proofErr w:type="spellStart"/>
+      <w:r>
+        <w:t>Js</w:t>
+      </w:r>
+      <w:proofErr w:type="spellEnd"/>
+      <w:r>
+        <w:t xml:space="preserve"> and including angular.</w:t>
       </w:r>
     </w:p>
     <w:p>
@@ -3720,8 +4083,6 @@
       <w:r>
         <w:t>number</w:t>
       </w:r>
-      <w:bookmarkStart w:id="11" w:name="_GoBack"/>
-      <w:bookmarkEnd w:id="11"/>
       <w:r>
         <w:t xml:space="preserve"> of libraries, or modules as they are called in angular</w:t>
       </w:r>
@@ -3785,7 +4146,7 @@
       <w:pPr>
         <w:pStyle w:val="Heading2"/>
       </w:pPr>
-      <w:bookmarkStart w:id="12" w:name="_Toc23462352"/>
+      <w:bookmarkStart w:id="13" w:name="_Toc38279168"/>
       <w:r>
         <w:t>5.</w:t>
       </w:r>
@@ -3795,7 +4156,7 @@
       <w:r>
         <w:t xml:space="preserve"> Learning.</w:t>
       </w:r>
-      <w:bookmarkEnd w:id="12"/>
+      <w:bookmarkEnd w:id="13"/>
     </w:p>
     <w:p>
       <w:r>
@@ -3883,7 +4244,7 @@
       <w:r>
         <w:t xml:space="preserve">: </w:t>
       </w:r>
-      <w:bookmarkStart w:id="13" w:name="_Hlk23341975"/>
+      <w:bookmarkStart w:id="14" w:name="_Hlk23341975"/>
       <w:r>
         <w:t xml:space="preserve">Most used programming languages </w:t>
       </w:r>
@@ -3899,13 +4260,13 @@
       <w:r>
         <w:t>.</w:t>
       </w:r>
-      <w:bookmarkEnd w:id="13"/>
+      <w:bookmarkEnd w:id="14"/>
     </w:p>
     <w:p>
       <w:pPr>
         <w:pStyle w:val="Heading3"/>
       </w:pPr>
-      <w:bookmarkStart w:id="14" w:name="_Toc23462353"/>
+      <w:bookmarkStart w:id="15" w:name="_Toc38279169"/>
       <w:r>
         <w:t>5.2.</w:t>
       </w:r>
@@ -3915,7 +4276,7 @@
       <w:r>
         <w:t>.</w:t>
       </w:r>
-      <w:bookmarkEnd w:id="14"/>
+      <w:bookmarkEnd w:id="15"/>
     </w:p>
     <w:p>
       <w:r>
@@ -3950,20 +4311,22 @@
       <w:pPr>
         <w:pStyle w:val="Heading3"/>
       </w:pPr>
-      <w:bookmarkStart w:id="15" w:name="_Toc23462354"/>
+      <w:bookmarkStart w:id="16" w:name="_Toc38279170"/>
       <w:r>
         <w:t>5.2.</w:t>
       </w:r>
       <w:r>
         <w:t xml:space="preserve">2. </w:t>
       </w:r>
+      <w:proofErr w:type="spellStart"/>
       <w:r>
         <w:t>Plotly</w:t>
       </w:r>
+      <w:proofErr w:type="spellEnd"/>
       <w:r>
         <w:t>.</w:t>
       </w:r>
-      <w:bookmarkEnd w:id="15"/>
+      <w:bookmarkEnd w:id="16"/>
     </w:p>
     <w:p>
       <w:r>
@@ -4004,7 +4367,7 @@
       <w:pPr>
         <w:pStyle w:val="Heading3"/>
       </w:pPr>
-      <w:bookmarkStart w:id="16" w:name="_Toc23462355"/>
+      <w:bookmarkStart w:id="17" w:name="_Toc38279171"/>
       <w:r>
         <w:t>5.2.</w:t>
       </w:r>
@@ -4017,7 +4380,7 @@
       <w:r>
         <w:t xml:space="preserve"> Learn.</w:t>
       </w:r>
-      <w:bookmarkEnd w:id="16"/>
+      <w:bookmarkEnd w:id="17"/>
     </w:p>
     <w:p>
       <w:r>
@@ -4043,7 +4406,7 @@
       <w:pPr>
         <w:pStyle w:val="Heading3"/>
       </w:pPr>
-      <w:bookmarkStart w:id="17" w:name="_Toc23462356"/>
+      <w:bookmarkStart w:id="18" w:name="_Toc38279172"/>
       <w:r>
         <w:t>5.2.</w:t>
       </w:r>
@@ -4053,7 +4416,7 @@
       <w:r>
         <w:t xml:space="preserve"> Flow.</w:t>
       </w:r>
-      <w:bookmarkEnd w:id="17"/>
+      <w:bookmarkEnd w:id="18"/>
     </w:p>
     <w:p>
       <w:r>
@@ -4106,7 +4469,7 @@
       <w:pPr>
         <w:pStyle w:val="Heading3"/>
       </w:pPr>
-      <w:bookmarkStart w:id="18" w:name="_Toc23462357"/>
+      <w:bookmarkStart w:id="19" w:name="_Toc38279173"/>
       <w:r>
         <w:t>5.2.</w:t>
       </w:r>
@@ -4116,7 +4479,7 @@
       <w:r>
         <w:t>.</w:t>
       </w:r>
-      <w:bookmarkEnd w:id="18"/>
+      <w:bookmarkEnd w:id="19"/>
     </w:p>
     <w:p>
       <w:r>
@@ -4161,11 +4524,11 @@
       <w:pPr>
         <w:pStyle w:val="Heading3"/>
       </w:pPr>
-      <w:bookmarkStart w:id="19" w:name="_Toc23462358"/>
+      <w:bookmarkStart w:id="20" w:name="_Toc38279174"/>
       <w:r>
         <w:t>5.2.6. OpenCV.</w:t>
       </w:r>
-      <w:bookmarkEnd w:id="19"/>
+      <w:bookmarkEnd w:id="20"/>
     </w:p>
     <w:p>
       <w:r>
@@ -4209,7 +4572,7 @@
       <w:pPr>
         <w:pStyle w:val="Heading2"/>
       </w:pPr>
-      <w:bookmarkStart w:id="20" w:name="_Toc23462359"/>
+      <w:bookmarkStart w:id="21" w:name="_Toc38279175"/>
       <w:r>
         <w:t>5.</w:t>
       </w:r>
@@ -4222,13 +4585,13 @@
       <w:r>
         <w:t>loud and Database Infrastructure.</w:t>
       </w:r>
-      <w:bookmarkEnd w:id="20"/>
+      <w:bookmarkEnd w:id="21"/>
     </w:p>
     <w:p>
       <w:pPr>
         <w:pStyle w:val="Heading3"/>
       </w:pPr>
-      <w:bookmarkStart w:id="21" w:name="_Toc23462360"/>
+      <w:bookmarkStart w:id="22" w:name="_Toc38279176"/>
       <w:r>
         <w:t>5.3.</w:t>
       </w:r>
@@ -4238,7 +4601,7 @@
       <w:r>
         <w:t xml:space="preserve"> Google Cloud Services.</w:t>
       </w:r>
-      <w:bookmarkEnd w:id="21"/>
+      <w:bookmarkEnd w:id="22"/>
     </w:p>
     <w:p>
       <w:r>
@@ -4285,7 +4648,7 @@
       <w:pPr>
         <w:pStyle w:val="Heading3"/>
       </w:pPr>
-      <w:bookmarkStart w:id="22" w:name="_Toc23462361"/>
+      <w:bookmarkStart w:id="23" w:name="_Toc38279177"/>
       <w:r>
         <w:t>5.3.</w:t>
       </w:r>
@@ -4295,7 +4658,7 @@
       <w:r>
         <w:t xml:space="preserve"> AWS Amplify.</w:t>
       </w:r>
-      <w:bookmarkEnd w:id="22"/>
+      <w:bookmarkEnd w:id="23"/>
     </w:p>
     <w:p>
       <w:r>
@@ -4330,9 +4693,11 @@
       <w:pPr>
         <w:pStyle w:val="Heading3"/>
       </w:pPr>
+      <w:bookmarkStart w:id="24" w:name="_Toc38279178"/>
       <w:r>
         <w:t>5.3.3 Googles Firebase.</w:t>
       </w:r>
+      <w:bookmarkEnd w:id="24"/>
     </w:p>
     <w:p>
       <w:r>
@@ -4379,7 +4744,7 @@
       <w:pPr>
         <w:pStyle w:val="Heading1"/>
       </w:pPr>
-      <w:bookmarkStart w:id="23" w:name="_Toc23462362"/>
+      <w:bookmarkStart w:id="25" w:name="_Toc38279179"/>
       <w:r>
         <w:lastRenderedPageBreak/>
         <w:t>6.</w:t>
@@ -4390,7 +4755,7 @@
       <w:r>
         <w:t>Testing.</w:t>
       </w:r>
-      <w:bookmarkEnd w:id="23"/>
+      <w:bookmarkEnd w:id="25"/>
     </w:p>
     <w:p>
       <w:r>
@@ -4407,11 +4772,11 @@
       <w:pPr>
         <w:pStyle w:val="Heading2"/>
       </w:pPr>
-      <w:bookmarkStart w:id="24" w:name="_Toc23462363"/>
+      <w:bookmarkStart w:id="26" w:name="_Toc38279180"/>
       <w:r>
         <w:t>6.1. Automation Testing.</w:t>
       </w:r>
-      <w:bookmarkEnd w:id="24"/>
+      <w:bookmarkEnd w:id="26"/>
     </w:p>
     <w:p>
       <w:r>
@@ -4434,11 +4799,11 @@
       <w:pPr>
         <w:pStyle w:val="Heading2"/>
       </w:pPr>
-      <w:bookmarkStart w:id="25" w:name="_Toc23462364"/>
+      <w:bookmarkStart w:id="27" w:name="_Toc38279181"/>
       <w:r>
         <w:t>6.2. Manual User Testing.</w:t>
       </w:r>
-      <w:bookmarkEnd w:id="25"/>
+      <w:bookmarkEnd w:id="27"/>
     </w:p>
     <w:p>
       <w:r>
@@ -4519,7 +4884,7 @@
       <w:pPr>
         <w:pStyle w:val="Heading1"/>
       </w:pPr>
-      <w:bookmarkStart w:id="26" w:name="_Toc23462365"/>
+      <w:bookmarkStart w:id="28" w:name="_Toc38279182"/>
       <w:r>
         <w:lastRenderedPageBreak/>
         <w:t>7.</w:t>
@@ -4530,17 +4895,17 @@
       <w:r>
         <w:t>Conclusion.</w:t>
       </w:r>
-      <w:bookmarkEnd w:id="26"/>
+      <w:bookmarkEnd w:id="28"/>
     </w:p>
     <w:p>
       <w:pPr>
         <w:pStyle w:val="Heading2"/>
       </w:pPr>
-      <w:bookmarkStart w:id="27" w:name="_Toc23462366"/>
+      <w:bookmarkStart w:id="29" w:name="_Toc38279183"/>
       <w:r>
         <w:t>7.1 Mobile App Framework.</w:t>
       </w:r>
-      <w:bookmarkEnd w:id="27"/>
+      <w:bookmarkEnd w:id="29"/>
     </w:p>
     <w:p>
       <w:r>
@@ -4566,11 +4931,11 @@
       <w:pPr>
         <w:pStyle w:val="Heading2"/>
       </w:pPr>
-      <w:bookmarkStart w:id="28" w:name="_Toc23462367"/>
+      <w:bookmarkStart w:id="30" w:name="_Toc38279184"/>
       <w:r>
         <w:t>7.2 Machine Learning Development.</w:t>
       </w:r>
-      <w:bookmarkEnd w:id="28"/>
+      <w:bookmarkEnd w:id="30"/>
     </w:p>
     <w:p>
       <w:r>
@@ -4605,11 +4970,11 @@
       <w:pPr>
         <w:pStyle w:val="Heading2"/>
       </w:pPr>
-      <w:bookmarkStart w:id="29" w:name="_Toc23462368"/>
+      <w:bookmarkStart w:id="31" w:name="_Toc38279185"/>
       <w:r>
         <w:t>7.3 Cloud Infrastructure for Mobile Backend.</w:t>
       </w:r>
-      <w:bookmarkEnd w:id="29"/>
+      <w:bookmarkEnd w:id="31"/>
     </w:p>
     <w:p>
       <w:r>
@@ -4629,11 +4994,11 @@
       <w:pPr>
         <w:pStyle w:val="Heading1"/>
       </w:pPr>
-      <w:bookmarkStart w:id="30" w:name="_Toc23462369"/>
+      <w:bookmarkStart w:id="32" w:name="_Toc38279186"/>
       <w:r>
         <w:t>8. Table of Figures.</w:t>
       </w:r>
-      <w:bookmarkEnd w:id="30"/>
+      <w:bookmarkEnd w:id="32"/>
     </w:p>
     <w:p>
       <w:r>
@@ -4702,7 +5067,7 @@
       <w:pPr>
         <w:pStyle w:val="Heading1"/>
       </w:pPr>
-      <w:bookmarkStart w:id="31" w:name="_Toc23462370"/>
+      <w:bookmarkStart w:id="33" w:name="_Toc38279187"/>
       <w:r>
         <w:lastRenderedPageBreak/>
         <w:t>9</w:t>
@@ -4719,7 +5084,7 @@
       <w:r>
         <w:t>.</w:t>
       </w:r>
-      <w:bookmarkEnd w:id="31"/>
+      <w:bookmarkEnd w:id="33"/>
     </w:p>
     <w:p>
       <w:pPr>
@@ -4770,6 +5135,7 @@
           <w:numId w:val="4"/>
         </w:numPr>
       </w:pPr>
+      <w:proofErr w:type="spellStart"/>
       <w:r>
         <w:rPr>
           <w:rFonts w:ascii="Arial" w:hAnsi="Arial" w:cs="Arial"/>
@@ -4778,7 +5144,18 @@
           <w:szCs w:val="20"/>
           <w:shd w:val="clear" w:color="auto" w:fill="FFFFFF"/>
         </w:rPr>
-        <w:t>GoodWorkLabs: Big Data | AI | Outsourced Product Development Company. (2019). </w:t>
+        <w:t>GoodWorkLabs</w:t>
+      </w:r>
+      <w:proofErr w:type="spellEnd"/>
+      <w:r>
+        <w:rPr>
+          <w:rFonts w:ascii="Arial" w:hAnsi="Arial" w:cs="Arial"/>
+          <w:color w:val="000000"/>
+          <w:sz w:val="20"/>
+          <w:szCs w:val="20"/>
+          <w:shd w:val="clear" w:color="auto" w:fill="FFFFFF"/>
+        </w:rPr>
+        <w:t>: Big Data | AI | Outsourced Product Development Company. (2019). </w:t>
       </w:r>
       <w:r>
         <w:rPr>
@@ -4790,37 +5167,9 @@
           <w:szCs w:val="20"/>
           <w:shd w:val="clear" w:color="auto" w:fill="FFFFFF"/>
         </w:rPr>
-        <w:t>8 Benefits of Xamarin App Development | GoodWorkLabs</w:t>
-      </w:r>
-      <w:r>
-        <w:rPr>
-          <w:rFonts w:ascii="Arial" w:hAnsi="Arial" w:cs="Arial"/>
-          <w:color w:val="000000"/>
-          <w:sz w:val="20"/>
-          <w:szCs w:val="20"/>
-          <w:shd w:val="clear" w:color="auto" w:fill="FFFFFF"/>
-        </w:rPr>
-        <w:t>. [online] Available at: https://www.goodworklabs.com/advantages-of-xamarin-app-development/ [Accessed 19 Oct. 2019].</w:t>
-      </w:r>
-    </w:p>
-    <w:p>
-      <w:pPr>
-        <w:pStyle w:val="ListParagraph"/>
-        <w:numPr>
-          <w:ilvl w:val="0"/>
-          <w:numId w:val="4"/>
-        </w:numPr>
-      </w:pPr>
-      <w:r>
-        <w:rPr>
-          <w:rFonts w:ascii="Arial" w:hAnsi="Arial" w:cs="Arial"/>
-          <w:color w:val="000000"/>
-          <w:sz w:val="20"/>
-          <w:szCs w:val="20"/>
-          <w:shd w:val="clear" w:color="auto" w:fill="FFFFFF"/>
-        </w:rPr>
-        <w:t>Hackernoon.com. (2019). </w:t>
-      </w:r>
+        <w:t xml:space="preserve">8 Benefits of Xamarin App Development | </w:t>
+      </w:r>
+      <w:proofErr w:type="spellStart"/>
       <w:r>
         <w:rPr>
           <w:rFonts w:ascii="Arial" w:hAnsi="Arial" w:cs="Arial"/>
@@ -4831,8 +5180,9 @@
           <w:szCs w:val="20"/>
           <w:shd w:val="clear" w:color="auto" w:fill="FFFFFF"/>
         </w:rPr>
-        <w:t>MongoDB vs MySQL Comparison: Which Database is Better?</w:t>
-      </w:r>
+        <w:t>GoodWorkLabs</w:t>
+      </w:r>
+      <w:proofErr w:type="spellEnd"/>
       <w:r>
         <w:rPr>
           <w:rFonts w:ascii="Arial" w:hAnsi="Arial" w:cs="Arial"/>
@@ -4841,7 +5191,7 @@
           <w:szCs w:val="20"/>
           <w:shd w:val="clear" w:color="auto" w:fill="FFFFFF"/>
         </w:rPr>
-        <w:t>. [online] Available at: https://hackernoon.com/mongodb-vs-mysql-comparison-which-database-is-better-e714b699c38b [Accessed 24 Oct. 2019].</w:t>
+        <w:t>. [online] Available at: https://www.goodworklabs.com/advantages-of-xamarin-app-development/ [Accessed 19 Oct. 2019].</w:t>
       </w:r>
     </w:p>
     <w:p>
@@ -4860,7 +5210,7 @@
           <w:szCs w:val="20"/>
           <w:shd w:val="clear" w:color="auto" w:fill="FFFFFF"/>
         </w:rPr>
-        <w:t>Pandas.pydata.org. (2019). </w:t>
+        <w:t>Hackernoon.com. (2019). </w:t>
       </w:r>
       <w:r>
         <w:rPr>
@@ -4872,37 +5222,9 @@
           <w:szCs w:val="20"/>
           <w:shd w:val="clear" w:color="auto" w:fill="FFFFFF"/>
         </w:rPr>
-        <w:t>Python Data Analysis Library — pandas: Python Data Analysis Library</w:t>
-      </w:r>
-      <w:r>
-        <w:rPr>
-          <w:rFonts w:ascii="Arial" w:hAnsi="Arial" w:cs="Arial"/>
-          <w:color w:val="000000"/>
-          <w:sz w:val="20"/>
-          <w:szCs w:val="20"/>
-          <w:shd w:val="clear" w:color="auto" w:fill="FFFFFF"/>
-        </w:rPr>
-        <w:t>. [online] Available at: https://pandas.pydata.org/ [Accessed 7 Oct. 2019].</w:t>
-      </w:r>
-    </w:p>
-    <w:p>
-      <w:pPr>
-        <w:pStyle w:val="ListParagraph"/>
-        <w:numPr>
-          <w:ilvl w:val="0"/>
-          <w:numId w:val="4"/>
-        </w:numPr>
-      </w:pPr>
-      <w:r>
-        <w:rPr>
-          <w:rFonts w:ascii="Arial" w:hAnsi="Arial" w:cs="Arial"/>
-          <w:color w:val="000000"/>
-          <w:sz w:val="20"/>
-          <w:szCs w:val="20"/>
-          <w:shd w:val="clear" w:color="auto" w:fill="FFFFFF"/>
-        </w:rPr>
-        <w:t>Plot.ly. (2019). </w:t>
-      </w:r>
+        <w:t xml:space="preserve">MongoDB vs MySQL Comparison: Which Database is </w:t>
+      </w:r>
+      <w:proofErr w:type="gramStart"/>
       <w:r>
         <w:rPr>
           <w:rFonts w:ascii="Arial" w:hAnsi="Arial" w:cs="Arial"/>
@@ -4913,7 +5235,7 @@
           <w:szCs w:val="20"/>
           <w:shd w:val="clear" w:color="auto" w:fill="FFFFFF"/>
         </w:rPr>
-        <w:t>plotly</w:t>
+        <w:t>Better?</w:t>
       </w:r>
       <w:r>
         <w:rPr>
@@ -4923,7 +5245,18 @@
           <w:szCs w:val="20"/>
           <w:shd w:val="clear" w:color="auto" w:fill="FFFFFF"/>
         </w:rPr>
-        <w:t>. [online] Available at: https://plot.ly/python/ [Accessed 29 Oct. 2019].</w:t>
+        <w:t>.</w:t>
+      </w:r>
+      <w:proofErr w:type="gramEnd"/>
+      <w:r>
+        <w:rPr>
+          <w:rFonts w:ascii="Arial" w:hAnsi="Arial" w:cs="Arial"/>
+          <w:color w:val="000000"/>
+          <w:sz w:val="20"/>
+          <w:szCs w:val="20"/>
+          <w:shd w:val="clear" w:color="auto" w:fill="FFFFFF"/>
+        </w:rPr>
+        <w:t xml:space="preserve"> [online] Available at: https://hackernoon.com/mongodb-vs-mysql-comparison-which-database-is-better-e714b699c38b [Accessed 24 Oct. 2019].</w:t>
       </w:r>
     </w:p>
     <w:p>
@@ -4942,7 +5275,7 @@
           <w:szCs w:val="20"/>
           <w:shd w:val="clear" w:color="auto" w:fill="FFFFFF"/>
         </w:rPr>
-        <w:t>Scikit-learn.org. (2019). </w:t>
+        <w:t>Pandas.pydata.org. (2019). </w:t>
       </w:r>
       <w:r>
         <w:rPr>
@@ -4954,7 +5287,7 @@
           <w:szCs w:val="20"/>
           <w:shd w:val="clear" w:color="auto" w:fill="FFFFFF"/>
         </w:rPr>
-        <w:t>scikit-learn: machine learning in Python — scikit-learn 0.22.dev0 documentation</w:t>
+        <w:t>Python Data Analysis Library — pandas: Python Data Analysis Library</w:t>
       </w:r>
       <w:r>
         <w:rPr>
@@ -4964,7 +5297,7 @@
           <w:szCs w:val="20"/>
           <w:shd w:val="clear" w:color="auto" w:fill="FFFFFF"/>
         </w:rPr>
-        <w:t>. [online] Available at: https://scikit-learn.org/dev/index.html [Accessed 29 Oct. 2019].</w:t>
+        <w:t>. [online] Available at: https://pandas.pydata.org/ [Accessed 7 Oct. 2019].</w:t>
       </w:r>
     </w:p>
     <w:p>
@@ -4983,8 +5316,9 @@
           <w:szCs w:val="20"/>
           <w:shd w:val="clear" w:color="auto" w:fill="FFFFFF"/>
         </w:rPr>
-        <w:t>Hackernoon.com. (2019). </w:t>
-      </w:r>
+        <w:t>Plot.ly. (2019). </w:t>
+      </w:r>
+      <w:proofErr w:type="spellStart"/>
       <w:r>
         <w:rPr>
           <w:rFonts w:ascii="Arial" w:hAnsi="Arial" w:cs="Arial"/>
@@ -4995,8 +5329,9 @@
           <w:szCs w:val="20"/>
           <w:shd w:val="clear" w:color="auto" w:fill="FFFFFF"/>
         </w:rPr>
-        <w:t>Top 8 Python Libraries for Machine Learning &amp; Artificial Intelligence</w:t>
-      </w:r>
+        <w:t>plotly</w:t>
+      </w:r>
+      <w:proofErr w:type="spellEnd"/>
       <w:r>
         <w:rPr>
           <w:rFonts w:ascii="Arial" w:hAnsi="Arial" w:cs="Arial"/>
@@ -5005,7 +5340,7 @@
           <w:szCs w:val="20"/>
           <w:shd w:val="clear" w:color="auto" w:fill="FFFFFF"/>
         </w:rPr>
-        <w:t>. [online] Available at: https://hackernoon.com/top-8-python-libraries-for-machine-learning-and-artificial-intelligence-y08id3031 [Accessed 29 Oct. 2019].</w:t>
+        <w:t>. [online] Available at: https://plot.ly/python/ [Accessed 29 Oct. 2019].</w:t>
       </w:r>
     </w:p>
     <w:p>
@@ -5024,8 +5359,9 @@
           <w:szCs w:val="20"/>
           <w:shd w:val="clear" w:color="auto" w:fill="FFFFFF"/>
         </w:rPr>
-        <w:t>YouTube. (2019). </w:t>
-      </w:r>
+        <w:t>Scikit-learn.org. (2019). </w:t>
+      </w:r>
+      <w:proofErr w:type="spellStart"/>
       <w:r>
         <w:rPr>
           <w:rFonts w:ascii="Arial" w:hAnsi="Arial" w:cs="Arial"/>
@@ -5036,56 +5372,9 @@
           <w:szCs w:val="20"/>
           <w:shd w:val="clear" w:color="auto" w:fill="FFFFFF"/>
         </w:rPr>
-        <w:t>MyFitnessPal App Review and Tutorial</w:t>
-      </w:r>
-      <w:r>
-        <w:rPr>
-          <w:rFonts w:ascii="Arial" w:hAnsi="Arial" w:cs="Arial"/>
-          <w:color w:val="000000"/>
-          <w:sz w:val="20"/>
-          <w:szCs w:val="20"/>
-          <w:shd w:val="clear" w:color="auto" w:fill="FFFFFF"/>
-        </w:rPr>
-        <w:t>. [online] Available at: https://www.youtube.com/watch?v=Mz14fbiL3wU [Accessed 29 Oct. 2019].</w:t>
-      </w:r>
-    </w:p>
-    <w:p>
-      <w:pPr>
-        <w:pStyle w:val="ListParagraph"/>
-        <w:numPr>
-          <w:ilvl w:val="0"/>
-          <w:numId w:val="4"/>
-        </w:numPr>
-      </w:pPr>
-      <w:r>
-        <w:rPr>
-          <w:rFonts w:ascii="Arial" w:hAnsi="Arial" w:cs="Arial"/>
-          <w:color w:val="000000"/>
-          <w:sz w:val="20"/>
-          <w:szCs w:val="20"/>
-          <w:shd w:val="clear" w:color="auto" w:fill="FFFFFF"/>
-        </w:rPr>
-        <w:t>Anon, (2019). [online] Available at: https://www.quora.com/What-is-openCV [Accessed 30 Oct. 2019].</w:t>
-      </w:r>
-    </w:p>
-    <w:p>
-      <w:pPr>
-        <w:pStyle w:val="ListParagraph"/>
-        <w:numPr>
-          <w:ilvl w:val="0"/>
-          <w:numId w:val="4"/>
-        </w:numPr>
-      </w:pPr>
-      <w:r>
-        <w:rPr>
-          <w:rFonts w:ascii="Arial" w:hAnsi="Arial" w:cs="Arial"/>
-          <w:color w:val="000000"/>
-          <w:sz w:val="20"/>
-          <w:szCs w:val="20"/>
-          <w:shd w:val="clear" w:color="auto" w:fill="FFFFFF"/>
-        </w:rPr>
-        <w:t>Hayes, B. (2019). </w:t>
-      </w:r>
+        <w:t>scikit</w:t>
+      </w:r>
+      <w:proofErr w:type="spellEnd"/>
       <w:r>
         <w:rPr>
           <w:rFonts w:ascii="Arial" w:hAnsi="Arial" w:cs="Arial"/>
@@ -5096,37 +5385,9 @@
           <w:szCs w:val="20"/>
           <w:shd w:val="clear" w:color="auto" w:fill="FFFFFF"/>
         </w:rPr>
-        <w:t>Programming Languages Most Used and Recommended by Data Scientists |</w:t>
-      </w:r>
-      <w:r>
-        <w:rPr>
-          <w:rFonts w:ascii="Arial" w:hAnsi="Arial" w:cs="Arial"/>
-          <w:color w:val="000000"/>
-          <w:sz w:val="20"/>
-          <w:szCs w:val="20"/>
-          <w:shd w:val="clear" w:color="auto" w:fill="FFFFFF"/>
-        </w:rPr>
-        <w:t>. [online] Businessoverbroadway.com. Available at: https://businessoverbroadway.com/2019/01/13/programming-languages-most-used-and-recommended-by-data-scientists/ [Accessed 30 Oct. 2019].</w:t>
-      </w:r>
-    </w:p>
-    <w:p>
-      <w:pPr>
-        <w:pStyle w:val="ListParagraph"/>
-        <w:numPr>
-          <w:ilvl w:val="0"/>
-          <w:numId w:val="4"/>
-        </w:numPr>
-      </w:pPr>
-      <w:r>
-        <w:rPr>
-          <w:rFonts w:ascii="Arial" w:hAnsi="Arial" w:cs="Arial"/>
-          <w:color w:val="000000"/>
-          <w:sz w:val="20"/>
-          <w:szCs w:val="20"/>
-          <w:shd w:val="clear" w:color="auto" w:fill="FFFFFF"/>
-        </w:rPr>
-        <w:t>Under Armour. (2019). </w:t>
-      </w:r>
+        <w:t xml:space="preserve">-learn: machine learning in Python — </w:t>
+      </w:r>
+      <w:proofErr w:type="spellStart"/>
       <w:r>
         <w:rPr>
           <w:rFonts w:ascii="Arial" w:hAnsi="Arial" w:cs="Arial"/>
@@ -5137,37 +5398,9 @@
           <w:szCs w:val="20"/>
           <w:shd w:val="clear" w:color="auto" w:fill="FFFFFF"/>
         </w:rPr>
-        <w:t>Now You Can Track Your Steps in MyFitnessPal! | MyFitnessPal</w:t>
-      </w:r>
-      <w:r>
-        <w:rPr>
-          <w:rFonts w:ascii="Arial" w:hAnsi="Arial" w:cs="Arial"/>
-          <w:color w:val="000000"/>
-          <w:sz w:val="20"/>
-          <w:szCs w:val="20"/>
-          <w:shd w:val="clear" w:color="auto" w:fill="FFFFFF"/>
-        </w:rPr>
-        <w:t>. [online] Available at: https://blog.myfitnesspal.com/now-you-can-track-your-steps-in-myfitnesspal/ [Accessed 31 Oct. 2019].</w:t>
-      </w:r>
-    </w:p>
-    <w:p>
-      <w:pPr>
-        <w:pStyle w:val="ListParagraph"/>
-        <w:numPr>
-          <w:ilvl w:val="0"/>
-          <w:numId w:val="4"/>
-        </w:numPr>
-      </w:pPr>
-      <w:r>
-        <w:rPr>
-          <w:rFonts w:ascii="Arial" w:hAnsi="Arial" w:cs="Arial"/>
-          <w:color w:val="000000"/>
-          <w:sz w:val="20"/>
-          <w:szCs w:val="20"/>
-          <w:shd w:val="clear" w:color="auto" w:fill="FFFFFF"/>
-        </w:rPr>
-        <w:t>Amazon Web Services, Inc. (2019). </w:t>
-      </w:r>
+        <w:t>scikit</w:t>
+      </w:r>
+      <w:proofErr w:type="spellEnd"/>
       <w:r>
         <w:rPr>
           <w:rFonts w:ascii="Arial" w:hAnsi="Arial" w:cs="Arial"/>
@@ -5178,37 +5411,9 @@
           <w:szCs w:val="20"/>
           <w:shd w:val="clear" w:color="auto" w:fill="FFFFFF"/>
         </w:rPr>
-        <w:t>AWS Amplify</w:t>
-      </w:r>
-      <w:r>
-        <w:rPr>
-          <w:rFonts w:ascii="Arial" w:hAnsi="Arial" w:cs="Arial"/>
-          <w:color w:val="000000"/>
-          <w:sz w:val="20"/>
-          <w:szCs w:val="20"/>
-          <w:shd w:val="clear" w:color="auto" w:fill="FFFFFF"/>
-        </w:rPr>
-        <w:t>. [online] Available at: https://aws.amazon.com/amplify/?nc2=h_ql_sol_use_ms [Accessed 31 Oct. 2019].</w:t>
-      </w:r>
-    </w:p>
-    <w:p>
-      <w:pPr>
-        <w:pStyle w:val="ListParagraph"/>
-        <w:numPr>
-          <w:ilvl w:val="0"/>
-          <w:numId w:val="4"/>
-        </w:numPr>
-      </w:pPr>
-      <w:r>
-        <w:rPr>
-          <w:rFonts w:ascii="Arial" w:hAnsi="Arial" w:cs="Arial"/>
-          <w:color w:val="000000"/>
-          <w:sz w:val="20"/>
-          <w:szCs w:val="20"/>
-          <w:shd w:val="clear" w:color="auto" w:fill="FFFFFF"/>
-        </w:rPr>
-        <w:t>Google Cloud. (2019). </w:t>
-      </w:r>
+        <w:t>-learn 0.</w:t>
+      </w:r>
+      <w:proofErr w:type="gramStart"/>
       <w:r>
         <w:rPr>
           <w:rFonts w:ascii="Arial" w:hAnsi="Arial" w:cs="Arial"/>
@@ -5219,37 +5424,9 @@
           <w:szCs w:val="20"/>
           <w:shd w:val="clear" w:color="auto" w:fill="FFFFFF"/>
         </w:rPr>
-        <w:t>Cloud Solutions  |  Google Cloud</w:t>
-      </w:r>
-      <w:r>
-        <w:rPr>
-          <w:rFonts w:ascii="Arial" w:hAnsi="Arial" w:cs="Arial"/>
-          <w:color w:val="000000"/>
-          <w:sz w:val="20"/>
-          <w:szCs w:val="20"/>
-          <w:shd w:val="clear" w:color="auto" w:fill="FFFFFF"/>
-        </w:rPr>
-        <w:t>. [online] Available at: https://cloud.google.com/solutions/#application-development [Accessed 31 Oct. 2019].</w:t>
-      </w:r>
-    </w:p>
-    <w:p>
-      <w:pPr>
-        <w:pStyle w:val="ListParagraph"/>
-        <w:numPr>
-          <w:ilvl w:val="0"/>
-          <w:numId w:val="4"/>
-        </w:numPr>
-      </w:pPr>
-      <w:r>
-        <w:rPr>
-          <w:rFonts w:ascii="Arial" w:hAnsi="Arial" w:cs="Arial"/>
-          <w:color w:val="000000"/>
-          <w:sz w:val="20"/>
-          <w:szCs w:val="20"/>
-          <w:shd w:val="clear" w:color="auto" w:fill="FFFFFF"/>
-        </w:rPr>
-        <w:t>Choudhary, P. (2019). </w:t>
-      </w:r>
+        <w:t>22.dev</w:t>
+      </w:r>
+      <w:proofErr w:type="gramEnd"/>
       <w:r>
         <w:rPr>
           <w:rFonts w:ascii="Arial" w:hAnsi="Arial" w:cs="Arial"/>
@@ -5260,7 +5437,7 @@
           <w:szCs w:val="20"/>
           <w:shd w:val="clear" w:color="auto" w:fill="FFFFFF"/>
         </w:rPr>
-        <w:t>Samsung Health app review</w:t>
+        <w:t>0 documentation</w:t>
       </w:r>
       <w:r>
         <w:rPr>
@@ -5270,7 +5447,7 @@
           <w:szCs w:val="20"/>
           <w:shd w:val="clear" w:color="auto" w:fill="FFFFFF"/>
         </w:rPr>
-        <w:t>. [online] Best Apps Guru. Available at: http://bestappsguru.com/samsung-health-app-review/ [Accessed 31 Oct. 2019].</w:t>
+        <w:t>. [online] Available at: https://scikit-learn.org/dev/index.html [Accessed 29 Oct. 2019].</w:t>
       </w:r>
     </w:p>
     <w:p>
@@ -5289,7 +5466,7 @@
           <w:szCs w:val="20"/>
           <w:shd w:val="clear" w:color="auto" w:fill="FFFFFF"/>
         </w:rPr>
-        <w:t>Cipriani, J. (2019). </w:t>
+        <w:t>Hackernoon.com. (2019). </w:t>
       </w:r>
       <w:r>
         <w:rPr>
@@ -5301,7 +5478,7 @@
           <w:szCs w:val="20"/>
           <w:shd w:val="clear" w:color="auto" w:fill="FFFFFF"/>
         </w:rPr>
-        <w:t>10 tips and tricks to get the most out of Samsung Health</w:t>
+        <w:t>Top 8 Python Libraries for Machine Learning &amp; Artificial Intelligence</w:t>
       </w:r>
       <w:r>
         <w:rPr>
@@ -5311,7 +5488,7 @@
           <w:szCs w:val="20"/>
           <w:shd w:val="clear" w:color="auto" w:fill="FFFFFF"/>
         </w:rPr>
-        <w:t>. [online] CNET. Available at: https://www.cnet.com/how-to/tips-and-tricks-to-get-the-most-out-of-samsung-health/ [Accessed 31 Oct. 2019].</w:t>
+        <w:t>. [online] Available at: https://hackernoon.com/top-8-python-libraries-for-machine-learning-and-artificial-intelligence-y08id3031 [Accessed 29 Oct. 2019].</w:t>
       </w:r>
     </w:p>
     <w:p>
@@ -5330,7 +5507,7 @@
           <w:szCs w:val="20"/>
           <w:shd w:val="clear" w:color="auto" w:fill="FFFFFF"/>
         </w:rPr>
-        <w:t>En.wikipedia.org. 2020. </w:t>
+        <w:t>YouTube. (2019). </w:t>
       </w:r>
       <w:r>
         <w:rPr>
@@ -5342,7 +5519,7 @@
           <w:szCs w:val="20"/>
           <w:shd w:val="clear" w:color="auto" w:fill="FFFFFF"/>
         </w:rPr>
-        <w:t>Ionic (Mobile App Framework)</w:t>
+        <w:t>MyFitnessPal App Review and Tutorial</w:t>
       </w:r>
       <w:r>
         <w:rPr>
@@ -5352,8 +5529,17 @@
           <w:szCs w:val="20"/>
           <w:shd w:val="clear" w:color="auto" w:fill="FFFFFF"/>
         </w:rPr>
-        <w:t xml:space="preserve">. [online] Available at: &lt;https://en.wikipedia.org/wiki/Ionic_(mobile_app_framework)&gt; [Accessed </w:t>
-      </w:r>
+        <w:t>. [online] Available at: https://www.youtube.com/watch?v=Mz14fbiL3wU [Accessed 29 Oct. 2019].</w:t>
+      </w:r>
+    </w:p>
+    <w:p>
+      <w:pPr>
+        <w:pStyle w:val="ListParagraph"/>
+        <w:numPr>
+          <w:ilvl w:val="0"/>
+          <w:numId w:val="4"/>
+        </w:numPr>
+      </w:pPr>
       <w:r>
         <w:rPr>
           <w:rFonts w:ascii="Arial" w:hAnsi="Arial" w:cs="Arial"/>
@@ -5362,8 +5548,17 @@
           <w:szCs w:val="20"/>
           <w:shd w:val="clear" w:color="auto" w:fill="FFFFFF"/>
         </w:rPr>
-        <w:t>31</w:t>
-      </w:r>
+        <w:t>Anon, (2019). [online] Available at: https://www.quora.com/What-is-openCV [Accessed 30 Oct. 2019].</w:t>
+      </w:r>
+    </w:p>
+    <w:p>
+      <w:pPr>
+        <w:pStyle w:val="ListParagraph"/>
+        <w:numPr>
+          <w:ilvl w:val="0"/>
+          <w:numId w:val="4"/>
+        </w:numPr>
+      </w:pPr>
       <w:r>
         <w:rPr>
           <w:rFonts w:ascii="Arial" w:hAnsi="Arial" w:cs="Arial"/>
@@ -5372,66 +5567,7 @@
           <w:szCs w:val="20"/>
           <w:shd w:val="clear" w:color="auto" w:fill="FFFFFF"/>
         </w:rPr>
-        <w:t xml:space="preserve"> </w:t>
-      </w:r>
-      <w:r>
-        <w:rPr>
-          <w:rFonts w:ascii="Arial" w:hAnsi="Arial" w:cs="Arial"/>
-          <w:color w:val="000000"/>
-          <w:sz w:val="20"/>
-          <w:szCs w:val="20"/>
-          <w:shd w:val="clear" w:color="auto" w:fill="FFFFFF"/>
-        </w:rPr>
-        <w:t>October</w:t>
-      </w:r>
-      <w:r>
-        <w:rPr>
-          <w:rFonts w:ascii="Arial" w:hAnsi="Arial" w:cs="Arial"/>
-          <w:color w:val="000000"/>
-          <w:sz w:val="20"/>
-          <w:szCs w:val="20"/>
-          <w:shd w:val="clear" w:color="auto" w:fill="FFFFFF"/>
-        </w:rPr>
-        <w:t xml:space="preserve"> 20</w:t>
-      </w:r>
-      <w:r>
-        <w:rPr>
-          <w:rFonts w:ascii="Arial" w:hAnsi="Arial" w:cs="Arial"/>
-          <w:color w:val="000000"/>
-          <w:sz w:val="20"/>
-          <w:szCs w:val="20"/>
-          <w:shd w:val="clear" w:color="auto" w:fill="FFFFFF"/>
-        </w:rPr>
-        <w:t>19</w:t>
-      </w:r>
-      <w:r>
-        <w:rPr>
-          <w:rFonts w:ascii="Arial" w:hAnsi="Arial" w:cs="Arial"/>
-          <w:color w:val="000000"/>
-          <w:sz w:val="20"/>
-          <w:szCs w:val="20"/>
-          <w:shd w:val="clear" w:color="auto" w:fill="FFFFFF"/>
-        </w:rPr>
-        <w:t>].</w:t>
-      </w:r>
-    </w:p>
-    <w:p>
-      <w:pPr>
-        <w:pStyle w:val="ListParagraph"/>
-        <w:numPr>
-          <w:ilvl w:val="0"/>
-          <w:numId w:val="4"/>
-        </w:numPr>
-      </w:pPr>
-      <w:r>
-        <w:rPr>
-          <w:rFonts w:ascii="Arial" w:hAnsi="Arial" w:cs="Arial"/>
-          <w:color w:val="000000"/>
-          <w:sz w:val="20"/>
-          <w:szCs w:val="20"/>
-          <w:shd w:val="clear" w:color="auto" w:fill="FFFFFF"/>
-        </w:rPr>
-        <w:t>En.wikipedia.org. 2020. </w:t>
+        <w:t>Hayes, B. (2019). </w:t>
       </w:r>
       <w:r>
         <w:rPr>
@@ -5443,7 +5579,7 @@
           <w:szCs w:val="20"/>
           <w:shd w:val="clear" w:color="auto" w:fill="FFFFFF"/>
         </w:rPr>
-        <w:t>Firebase</w:t>
+        <w:t>Programming Languages Most Used and Recommended by Data Scientists |</w:t>
       </w:r>
       <w:r>
         <w:rPr>
@@ -5453,13 +5589,666 @@
           <w:szCs w:val="20"/>
           <w:shd w:val="clear" w:color="auto" w:fill="FFFFFF"/>
         </w:rPr>
+        <w:t>. [online] Businessoverbroadway.com. Available at: https://businessoverbroadway.com/2019/01/13/programming-languages-most-used-and-recommended-by-data-scientists/ [Accessed 30 Oct. 2019].</w:t>
+      </w:r>
+    </w:p>
+    <w:p>
+      <w:pPr>
+        <w:pStyle w:val="ListParagraph"/>
+        <w:numPr>
+          <w:ilvl w:val="0"/>
+          <w:numId w:val="4"/>
+        </w:numPr>
+      </w:pPr>
+      <w:r>
+        <w:rPr>
+          <w:rFonts w:ascii="Arial" w:hAnsi="Arial" w:cs="Arial"/>
+          <w:color w:val="000000"/>
+          <w:sz w:val="20"/>
+          <w:szCs w:val="20"/>
+          <w:shd w:val="clear" w:color="auto" w:fill="FFFFFF"/>
+        </w:rPr>
+        <w:t>Under Armour. (2019). </w:t>
+      </w:r>
+      <w:r>
+        <w:rPr>
+          <w:rFonts w:ascii="Arial" w:hAnsi="Arial" w:cs="Arial"/>
+          <w:i/>
+          <w:iCs/>
+          <w:color w:val="000000"/>
+          <w:sz w:val="20"/>
+          <w:szCs w:val="20"/>
+          <w:shd w:val="clear" w:color="auto" w:fill="FFFFFF"/>
+        </w:rPr>
+        <w:t>Now You Can Track Your Steps in MyFitnessPal! | MyFitnessPal</w:t>
+      </w:r>
+      <w:r>
+        <w:rPr>
+          <w:rFonts w:ascii="Arial" w:hAnsi="Arial" w:cs="Arial"/>
+          <w:color w:val="000000"/>
+          <w:sz w:val="20"/>
+          <w:szCs w:val="20"/>
+          <w:shd w:val="clear" w:color="auto" w:fill="FFFFFF"/>
+        </w:rPr>
+        <w:t>. [online] Available at: https://blog.myfitnesspal.com/now-you-can-track-your-steps-in-myfitnesspal/ [Accessed 31 Oct. 2019].</w:t>
+      </w:r>
+    </w:p>
+    <w:p>
+      <w:pPr>
+        <w:pStyle w:val="ListParagraph"/>
+        <w:numPr>
+          <w:ilvl w:val="0"/>
+          <w:numId w:val="4"/>
+        </w:numPr>
+      </w:pPr>
+      <w:r>
+        <w:rPr>
+          <w:rFonts w:ascii="Arial" w:hAnsi="Arial" w:cs="Arial"/>
+          <w:color w:val="000000"/>
+          <w:sz w:val="20"/>
+          <w:szCs w:val="20"/>
+          <w:shd w:val="clear" w:color="auto" w:fill="FFFFFF"/>
+        </w:rPr>
+        <w:t>Amazon Web Services, Inc. (2019). </w:t>
+      </w:r>
+      <w:r>
+        <w:rPr>
+          <w:rFonts w:ascii="Arial" w:hAnsi="Arial" w:cs="Arial"/>
+          <w:i/>
+          <w:iCs/>
+          <w:color w:val="000000"/>
+          <w:sz w:val="20"/>
+          <w:szCs w:val="20"/>
+          <w:shd w:val="clear" w:color="auto" w:fill="FFFFFF"/>
+        </w:rPr>
+        <w:t>AWS Amplify</w:t>
+      </w:r>
+      <w:r>
+        <w:rPr>
+          <w:rFonts w:ascii="Arial" w:hAnsi="Arial" w:cs="Arial"/>
+          <w:color w:val="000000"/>
+          <w:sz w:val="20"/>
+          <w:szCs w:val="20"/>
+          <w:shd w:val="clear" w:color="auto" w:fill="FFFFFF"/>
+        </w:rPr>
+        <w:t>. [online] Available at: https://aws.amazon.com/amplify/?nc2=h_ql_sol_use_ms [Accessed 31 Oct. 2019].</w:t>
+      </w:r>
+    </w:p>
+    <w:p>
+      <w:pPr>
+        <w:pStyle w:val="ListParagraph"/>
+        <w:numPr>
+          <w:ilvl w:val="0"/>
+          <w:numId w:val="4"/>
+        </w:numPr>
+      </w:pPr>
+      <w:r>
+        <w:rPr>
+          <w:rFonts w:ascii="Arial" w:hAnsi="Arial" w:cs="Arial"/>
+          <w:color w:val="000000"/>
+          <w:sz w:val="20"/>
+          <w:szCs w:val="20"/>
+          <w:shd w:val="clear" w:color="auto" w:fill="FFFFFF"/>
+        </w:rPr>
+        <w:t>Google Cloud. (2019). </w:t>
+      </w:r>
+      <w:r>
+        <w:rPr>
+          <w:rFonts w:ascii="Arial" w:hAnsi="Arial" w:cs="Arial"/>
+          <w:i/>
+          <w:iCs/>
+          <w:color w:val="000000"/>
+          <w:sz w:val="20"/>
+          <w:szCs w:val="20"/>
+          <w:shd w:val="clear" w:color="auto" w:fill="FFFFFF"/>
+        </w:rPr>
+        <w:t xml:space="preserve">Cloud </w:t>
+      </w:r>
+      <w:proofErr w:type="gramStart"/>
+      <w:r>
+        <w:rPr>
+          <w:rFonts w:ascii="Arial" w:hAnsi="Arial" w:cs="Arial"/>
+          <w:i/>
+          <w:iCs/>
+          <w:color w:val="000000"/>
+          <w:sz w:val="20"/>
+          <w:szCs w:val="20"/>
+          <w:shd w:val="clear" w:color="auto" w:fill="FFFFFF"/>
+        </w:rPr>
+        <w:t>Solutions  |</w:t>
+      </w:r>
+      <w:proofErr w:type="gramEnd"/>
+      <w:r>
+        <w:rPr>
+          <w:rFonts w:ascii="Arial" w:hAnsi="Arial" w:cs="Arial"/>
+          <w:i/>
+          <w:iCs/>
+          <w:color w:val="000000"/>
+          <w:sz w:val="20"/>
+          <w:szCs w:val="20"/>
+          <w:shd w:val="clear" w:color="auto" w:fill="FFFFFF"/>
+        </w:rPr>
+        <w:t>  Google Cloud</w:t>
+      </w:r>
+      <w:r>
+        <w:rPr>
+          <w:rFonts w:ascii="Arial" w:hAnsi="Arial" w:cs="Arial"/>
+          <w:color w:val="000000"/>
+          <w:sz w:val="20"/>
+          <w:szCs w:val="20"/>
+          <w:shd w:val="clear" w:color="auto" w:fill="FFFFFF"/>
+        </w:rPr>
+        <w:t>. [online] Available at: https://cloud.google.com/solutions/#application-development [Accessed 31 Oct. 2019].</w:t>
+      </w:r>
+    </w:p>
+    <w:p>
+      <w:pPr>
+        <w:pStyle w:val="ListParagraph"/>
+        <w:numPr>
+          <w:ilvl w:val="0"/>
+          <w:numId w:val="4"/>
+        </w:numPr>
+      </w:pPr>
+      <w:r>
+        <w:rPr>
+          <w:rFonts w:ascii="Arial" w:hAnsi="Arial" w:cs="Arial"/>
+          <w:color w:val="000000"/>
+          <w:sz w:val="20"/>
+          <w:szCs w:val="20"/>
+          <w:shd w:val="clear" w:color="auto" w:fill="FFFFFF"/>
+        </w:rPr>
+        <w:t>Choudhary, P. (2019). </w:t>
+      </w:r>
+      <w:r>
+        <w:rPr>
+          <w:rFonts w:ascii="Arial" w:hAnsi="Arial" w:cs="Arial"/>
+          <w:i/>
+          <w:iCs/>
+          <w:color w:val="000000"/>
+          <w:sz w:val="20"/>
+          <w:szCs w:val="20"/>
+          <w:shd w:val="clear" w:color="auto" w:fill="FFFFFF"/>
+        </w:rPr>
+        <w:t>Samsung Health app review</w:t>
+      </w:r>
+      <w:r>
+        <w:rPr>
+          <w:rFonts w:ascii="Arial" w:hAnsi="Arial" w:cs="Arial"/>
+          <w:color w:val="000000"/>
+          <w:sz w:val="20"/>
+          <w:szCs w:val="20"/>
+          <w:shd w:val="clear" w:color="auto" w:fill="FFFFFF"/>
+        </w:rPr>
+        <w:t>. [online] Best Apps Guru. Available at: http://bestappsguru.com/samsung-health-app-review/ [Accessed 31 Oct. 2019].</w:t>
+      </w:r>
+    </w:p>
+    <w:p>
+      <w:pPr>
+        <w:pStyle w:val="ListParagraph"/>
+        <w:numPr>
+          <w:ilvl w:val="0"/>
+          <w:numId w:val="4"/>
+        </w:numPr>
+      </w:pPr>
+      <w:r>
+        <w:rPr>
+          <w:rFonts w:ascii="Arial" w:hAnsi="Arial" w:cs="Arial"/>
+          <w:color w:val="000000"/>
+          <w:sz w:val="20"/>
+          <w:szCs w:val="20"/>
+          <w:shd w:val="clear" w:color="auto" w:fill="FFFFFF"/>
+        </w:rPr>
+        <w:t>Cipriani, J. (2019). </w:t>
+      </w:r>
+      <w:r>
+        <w:rPr>
+          <w:rFonts w:ascii="Arial" w:hAnsi="Arial" w:cs="Arial"/>
+          <w:i/>
+          <w:iCs/>
+          <w:color w:val="000000"/>
+          <w:sz w:val="20"/>
+          <w:szCs w:val="20"/>
+          <w:shd w:val="clear" w:color="auto" w:fill="FFFFFF"/>
+        </w:rPr>
+        <w:t>10 tips and tricks to get the most out of Samsung Health</w:t>
+      </w:r>
+      <w:r>
+        <w:rPr>
+          <w:rFonts w:ascii="Arial" w:hAnsi="Arial" w:cs="Arial"/>
+          <w:color w:val="000000"/>
+          <w:sz w:val="20"/>
+          <w:szCs w:val="20"/>
+          <w:shd w:val="clear" w:color="auto" w:fill="FFFFFF"/>
+        </w:rPr>
+        <w:t>. [online] CNET. Available at: https://www.cnet.com/how-to/tips-and-tricks-to-get-the-most-out-of-samsung-health/ [Accessed 31 Oct. 2019].</w:t>
+      </w:r>
+    </w:p>
+    <w:p>
+      <w:pPr>
+        <w:pStyle w:val="ListParagraph"/>
+        <w:numPr>
+          <w:ilvl w:val="0"/>
+          <w:numId w:val="4"/>
+        </w:numPr>
+      </w:pPr>
+      <w:r>
+        <w:rPr>
+          <w:rFonts w:ascii="Arial" w:hAnsi="Arial" w:cs="Arial"/>
+          <w:color w:val="000000"/>
+          <w:sz w:val="20"/>
+          <w:szCs w:val="20"/>
+          <w:shd w:val="clear" w:color="auto" w:fill="FFFFFF"/>
+        </w:rPr>
+        <w:t>En.wikipedia.org. 2020. </w:t>
+      </w:r>
+      <w:r>
+        <w:rPr>
+          <w:rFonts w:ascii="Arial" w:hAnsi="Arial" w:cs="Arial"/>
+          <w:i/>
+          <w:iCs/>
+          <w:color w:val="000000"/>
+          <w:sz w:val="20"/>
+          <w:szCs w:val="20"/>
+          <w:shd w:val="clear" w:color="auto" w:fill="FFFFFF"/>
+        </w:rPr>
+        <w:t>Ionic (Mobile App Framework)</w:t>
+      </w:r>
+      <w:r>
+        <w:rPr>
+          <w:rFonts w:ascii="Arial" w:hAnsi="Arial" w:cs="Arial"/>
+          <w:color w:val="000000"/>
+          <w:sz w:val="20"/>
+          <w:szCs w:val="20"/>
+          <w:shd w:val="clear" w:color="auto" w:fill="FFFFFF"/>
+        </w:rPr>
+        <w:t xml:space="preserve">. [online] Available at: &lt;https://en.wikipedia.org/wiki/Ionic_(mobile_app_framework)&gt; [Accessed </w:t>
+      </w:r>
+      <w:r>
+        <w:rPr>
+          <w:rFonts w:ascii="Arial" w:hAnsi="Arial" w:cs="Arial"/>
+          <w:color w:val="000000"/>
+          <w:sz w:val="20"/>
+          <w:szCs w:val="20"/>
+          <w:shd w:val="clear" w:color="auto" w:fill="FFFFFF"/>
+        </w:rPr>
+        <w:t>31</w:t>
+      </w:r>
+      <w:r>
+        <w:rPr>
+          <w:rFonts w:ascii="Arial" w:hAnsi="Arial" w:cs="Arial"/>
+          <w:color w:val="000000"/>
+          <w:sz w:val="20"/>
+          <w:szCs w:val="20"/>
+          <w:shd w:val="clear" w:color="auto" w:fill="FFFFFF"/>
+        </w:rPr>
+        <w:t xml:space="preserve"> </w:t>
+      </w:r>
+      <w:r>
+        <w:rPr>
+          <w:rFonts w:ascii="Arial" w:hAnsi="Arial" w:cs="Arial"/>
+          <w:color w:val="000000"/>
+          <w:sz w:val="20"/>
+          <w:szCs w:val="20"/>
+          <w:shd w:val="clear" w:color="auto" w:fill="FFFFFF"/>
+        </w:rPr>
+        <w:t>October</w:t>
+      </w:r>
+      <w:r>
+        <w:rPr>
+          <w:rFonts w:ascii="Arial" w:hAnsi="Arial" w:cs="Arial"/>
+          <w:color w:val="000000"/>
+          <w:sz w:val="20"/>
+          <w:szCs w:val="20"/>
+          <w:shd w:val="clear" w:color="auto" w:fill="FFFFFF"/>
+        </w:rPr>
+        <w:t xml:space="preserve"> 20</w:t>
+      </w:r>
+      <w:r>
+        <w:rPr>
+          <w:rFonts w:ascii="Arial" w:hAnsi="Arial" w:cs="Arial"/>
+          <w:color w:val="000000"/>
+          <w:sz w:val="20"/>
+          <w:szCs w:val="20"/>
+          <w:shd w:val="clear" w:color="auto" w:fill="FFFFFF"/>
+        </w:rPr>
+        <w:t>19</w:t>
+      </w:r>
+      <w:r>
+        <w:rPr>
+          <w:rFonts w:ascii="Arial" w:hAnsi="Arial" w:cs="Arial"/>
+          <w:color w:val="000000"/>
+          <w:sz w:val="20"/>
+          <w:szCs w:val="20"/>
+          <w:shd w:val="clear" w:color="auto" w:fill="FFFFFF"/>
+        </w:rPr>
+        <w:t>].</w:t>
+      </w:r>
+    </w:p>
+    <w:p>
+      <w:pPr>
+        <w:pStyle w:val="ListParagraph"/>
+        <w:numPr>
+          <w:ilvl w:val="0"/>
+          <w:numId w:val="4"/>
+        </w:numPr>
+      </w:pPr>
+      <w:r>
+        <w:rPr>
+          <w:rFonts w:ascii="Arial" w:hAnsi="Arial" w:cs="Arial"/>
+          <w:color w:val="000000"/>
+          <w:sz w:val="20"/>
+          <w:szCs w:val="20"/>
+          <w:shd w:val="clear" w:color="auto" w:fill="FFFFFF"/>
+        </w:rPr>
+        <w:t>En.wikipedia.org. 2020. </w:t>
+      </w:r>
+      <w:r>
+        <w:rPr>
+          <w:rFonts w:ascii="Arial" w:hAnsi="Arial" w:cs="Arial"/>
+          <w:i/>
+          <w:iCs/>
+          <w:color w:val="000000"/>
+          <w:sz w:val="20"/>
+          <w:szCs w:val="20"/>
+          <w:shd w:val="clear" w:color="auto" w:fill="FFFFFF"/>
+        </w:rPr>
+        <w:t>Firebase</w:t>
+      </w:r>
+      <w:r>
+        <w:rPr>
+          <w:rFonts w:ascii="Arial" w:hAnsi="Arial" w:cs="Arial"/>
+          <w:color w:val="000000"/>
+          <w:sz w:val="20"/>
+          <w:szCs w:val="20"/>
+          <w:shd w:val="clear" w:color="auto" w:fill="FFFFFF"/>
+        </w:rPr>
         <w:t>. [online] Available at: &lt;https://en.wikipedia.org/wiki/Firebase&gt; [Accessed 31 Oct 2019].</w:t>
+      </w:r>
+    </w:p>
+    <w:p/>
+    <w:p/>
+    <w:p/>
+    <w:p/>
+    <w:p/>
+    <w:p/>
+    <w:p>
+      <w:pPr>
+        <w:pStyle w:val="Heading1"/>
+      </w:pPr>
+      <w:bookmarkStart w:id="34" w:name="_Toc38279188"/>
+      <w:r>
+        <w:lastRenderedPageBreak/>
+        <w:t>10. Appendix</w:t>
+      </w:r>
+      <w:bookmarkEnd w:id="34"/>
+    </w:p>
+    <w:p>
+      <w:pPr>
+        <w:pStyle w:val="Heading2"/>
+        <w:numPr>
+          <w:ilvl w:val="1"/>
+          <w:numId w:val="11"/>
+        </w:numPr>
+      </w:pPr>
+      <w:bookmarkStart w:id="35" w:name="_Toc38279189"/>
+      <w:r>
+        <w:t>Declaration</w:t>
+      </w:r>
+      <w:bookmarkEnd w:id="35"/>
+    </w:p>
+    <w:p/>
+    <w:p>
+      <w:pPr>
+        <w:pStyle w:val="ListParagraph"/>
+        <w:numPr>
+          <w:ilvl w:val="0"/>
+          <w:numId w:val="12"/>
+        </w:numPr>
+        <w:rPr>
+          <w:rFonts w:cstheme="minorHAnsi"/>
+        </w:rPr>
+      </w:pPr>
+      <w:r>
+        <w:rPr>
+          <w:rFonts w:cstheme="minorHAnsi"/>
+        </w:rPr>
+        <w:t>I declare that all material in this submission e.g. thesis/essay/project/assignment is entirely my/our own work except where duly acknowledged.</w:t>
+      </w:r>
+    </w:p>
+    <w:p>
+      <w:pPr>
+        <w:pStyle w:val="ListParagraph"/>
+        <w:numPr>
+          <w:ilvl w:val="0"/>
+          <w:numId w:val="12"/>
+        </w:numPr>
+        <w:rPr>
+          <w:rFonts w:cstheme="minorHAnsi"/>
+        </w:rPr>
+      </w:pPr>
+      <w:r>
+        <w:rPr>
+          <w:rFonts w:cstheme="minorHAnsi"/>
+        </w:rPr>
+        <w:t xml:space="preserve">I have cited the sources of all quotations, paraphrases, summaries of information, tables, diagrams or other material; including software and other electronic media in which intellectual property rights may reside. </w:t>
+      </w:r>
+    </w:p>
+    <w:p>
+      <w:pPr>
+        <w:pStyle w:val="ListParagraph"/>
+        <w:numPr>
+          <w:ilvl w:val="0"/>
+          <w:numId w:val="12"/>
+        </w:numPr>
+        <w:rPr>
+          <w:rFonts w:cstheme="minorHAnsi"/>
+        </w:rPr>
+      </w:pPr>
+      <w:r>
+        <w:rPr>
+          <w:rFonts w:cstheme="minorHAnsi"/>
+        </w:rPr>
+        <w:t>I have provided a complete bibliography of all works and sources used in the preparation of this submission.</w:t>
+      </w:r>
+    </w:p>
+    <w:p>
+      <w:pPr>
+        <w:pStyle w:val="ListParagraph"/>
+        <w:numPr>
+          <w:ilvl w:val="0"/>
+          <w:numId w:val="12"/>
+        </w:numPr>
+        <w:rPr>
+          <w:rFonts w:cstheme="minorHAnsi"/>
+        </w:rPr>
+      </w:pPr>
+      <w:r>
+        <w:rPr>
+          <w:rFonts w:cstheme="minorHAnsi"/>
+        </w:rPr>
+        <w:t>I understand that failure to comply with the Institute’s regulations governing plagiarism constitutes a serious offen</w:t>
+      </w:r>
+      <w:r>
+        <w:rPr>
+          <w:rFonts w:cstheme="minorHAnsi"/>
+        </w:rPr>
+        <w:t>s</w:t>
+      </w:r>
+      <w:r>
+        <w:rPr>
+          <w:rFonts w:cstheme="minorHAnsi"/>
+        </w:rPr>
+        <w:t xml:space="preserve">e.   </w:t>
+      </w:r>
+    </w:p>
+    <w:p>
+      <w:pPr>
+        <w:rPr>
+          <w:rFonts w:cstheme="minorHAnsi"/>
+        </w:rPr>
+      </w:pPr>
+    </w:p>
+    <w:p>
+      <w:pPr>
+        <w:rPr>
+          <w:rFonts w:cstheme="minorHAnsi"/>
+        </w:rPr>
+      </w:pPr>
+      <w:r>
+        <w:rPr>
+          <w:rFonts w:cstheme="minorHAnsi"/>
+          <w:b/>
+          <w:bCs/>
+        </w:rPr>
+        <w:t>Student Name:</w:t>
+      </w:r>
+      <w:r>
+        <w:rPr>
+          <w:rFonts w:cstheme="minorHAnsi"/>
+        </w:rPr>
+        <w:t xml:space="preserve"> </w:t>
+      </w:r>
+      <w:r>
+        <w:rPr>
+          <w:rFonts w:cstheme="minorHAnsi"/>
+        </w:rPr>
+        <w:t>Kevin Quinn</w:t>
+      </w:r>
+    </w:p>
+    <w:p>
+      <w:pPr>
+        <w:rPr>
+          <w:rFonts w:cstheme="minorHAnsi"/>
+        </w:rPr>
+      </w:pPr>
+      <w:r>
+        <w:rPr>
+          <w:rFonts w:cstheme="minorHAnsi"/>
+          <w:b/>
+          <w:bCs/>
+        </w:rPr>
+        <w:t>Student Number:</w:t>
+      </w:r>
+      <w:r>
+        <w:rPr>
+          <w:rFonts w:cstheme="minorHAnsi"/>
+        </w:rPr>
+        <w:t xml:space="preserve"> </w:t>
+      </w:r>
+      <w:r>
+        <w:rPr>
+          <w:rFonts w:cstheme="minorHAnsi"/>
+        </w:rPr>
+        <w:t>C00216607</w:t>
+      </w:r>
+    </w:p>
+    <w:p>
+      <w:pPr>
+        <w:rPr>
+          <w:rFonts w:cstheme="minorHAnsi"/>
+          <w:b/>
+          <w:bCs/>
+        </w:rPr>
+      </w:pPr>
+      <w:r>
+        <w:rPr>
+          <w:rFonts w:cstheme="minorHAnsi"/>
+          <w:b/>
+          <w:bCs/>
+        </w:rPr>
+        <w:t>Signature:</w:t>
+      </w:r>
+    </w:p>
+    <w:p>
+      <w:pPr>
+        <w:rPr>
+          <w:rFonts w:cstheme="minorHAnsi"/>
+          <w:b/>
+          <w:bCs/>
+        </w:rPr>
+      </w:pPr>
+      <w:r>
+        <w:rPr>
+          <w:rFonts w:cstheme="minorHAnsi"/>
+          <w:b/>
+          <w:bCs/>
+          <w:noProof/>
+        </w:rPr>
+        <w:drawing>
+          <wp:inline distT="0" distB="0" distL="0" distR="0" wp14:anchorId="3E080F34" wp14:editId="563C0F56">
+            <wp:extent cx="914400" cy="378431"/>
+            <wp:effectExtent l="0" t="0" r="0" b="0"/>
+            <wp:docPr id="4" name="Picture 4"/>
+            <wp:cNvGraphicFramePr>
+              <a:graphicFrameLocks xmlns:a="http://schemas.openxmlformats.org/drawingml/2006/main" noChangeAspect="1"/>
+            </wp:cNvGraphicFramePr>
+            <a:graphic xmlns:a="http://schemas.openxmlformats.org/drawingml/2006/main">
+              <a:graphicData uri="http://schemas.openxmlformats.org/drawingml/2006/picture">
+                <pic:pic xmlns:pic="http://schemas.openxmlformats.org/drawingml/2006/picture">
+                  <pic:nvPicPr>
+                    <pic:cNvPr id="0" name="Picture 1"/>
+                    <pic:cNvPicPr>
+                      <a:picLocks noChangeAspect="1" noChangeArrowheads="1"/>
+                    </pic:cNvPicPr>
+                  </pic:nvPicPr>
+                  <pic:blipFill>
+                    <a:blip r:embed="rId12" cstate="print">
+                      <a:extLst>
+                        <a:ext uri="{28A0092B-C50C-407E-A947-70E740481C1C}">
+                          <a14:useLocalDpi xmlns:a14="http://schemas.microsoft.com/office/drawing/2010/main" val="0"/>
+                        </a:ext>
+                      </a:extLst>
+                    </a:blip>
+                    <a:srcRect/>
+                    <a:stretch>
+                      <a:fillRect/>
+                    </a:stretch>
+                  </pic:blipFill>
+                  <pic:spPr bwMode="auto">
+                    <a:xfrm>
+                      <a:off x="0" y="0"/>
+                      <a:ext cx="1087928" cy="450247"/>
+                    </a:xfrm>
+                    <a:prstGeom prst="rect">
+                      <a:avLst/>
+                    </a:prstGeom>
+                    <a:noFill/>
+                    <a:ln>
+                      <a:noFill/>
+                    </a:ln>
+                  </pic:spPr>
+                </pic:pic>
+              </a:graphicData>
+            </a:graphic>
+          </wp:inline>
+        </w:drawing>
+      </w:r>
+    </w:p>
+    <w:p>
+      <w:pPr>
+        <w:rPr>
+          <w:rFonts w:cstheme="minorHAnsi"/>
+        </w:rPr>
+      </w:pPr>
+      <w:r>
+        <w:rPr>
+          <w:rFonts w:cstheme="minorHAnsi"/>
+          <w:b/>
+          <w:bCs/>
+        </w:rPr>
+        <w:t>Date</w:t>
+      </w:r>
+      <w:r>
+        <w:rPr>
+          <w:rFonts w:cstheme="minorHAnsi"/>
+        </w:rPr>
+        <w:t>: 20/04/2020</w:t>
       </w:r>
     </w:p>
     <w:p/>
     <w:sectPr>
-      <w:headerReference w:type="default" r:id="rId12"/>
-      <w:footerReference w:type="default" r:id="rId13"/>
+      <w:headerReference w:type="default" r:id="rId13"/>
+      <w:footerReference w:type="default" r:id="rId14"/>
       <w:pgSz w:w="11906" w:h="16838"/>
       <w:pgMar w:top="1440" w:right="1440" w:bottom="1440" w:left="1440" w:header="708" w:footer="708" w:gutter="0"/>
       <w:cols w:space="708"/>
@@ -5675,6 +6464,92 @@
     </w:lvl>
   </w:abstractNum>
   <w:abstractNum w:abstractNumId="1" w15:restartNumberingAfterBreak="0">
+    <w:nsid w:val="2AB63822"/>
+    <w:multiLevelType w:val="multilevel"/>
+    <w:tmpl w:val="1809001F"/>
+    <w:lvl w:ilvl="0">
+      <w:start w:val="1"/>
+      <w:numFmt w:val="decimal"/>
+      <w:lvlText w:val="%1."/>
+      <w:lvlJc w:val="left"/>
+      <w:pPr>
+        <w:ind w:left="2520" w:hanging="360"/>
+      </w:pPr>
+    </w:lvl>
+    <w:lvl w:ilvl="1">
+      <w:start w:val="1"/>
+      <w:numFmt w:val="decimal"/>
+      <w:lvlText w:val="%1.%2."/>
+      <w:lvlJc w:val="left"/>
+      <w:pPr>
+        <w:ind w:left="2952" w:hanging="432"/>
+      </w:pPr>
+    </w:lvl>
+    <w:lvl w:ilvl="2">
+      <w:start w:val="1"/>
+      <w:numFmt w:val="decimal"/>
+      <w:lvlText w:val="%1.%2.%3."/>
+      <w:lvlJc w:val="left"/>
+      <w:pPr>
+        <w:ind w:left="3384" w:hanging="504"/>
+      </w:pPr>
+    </w:lvl>
+    <w:lvl w:ilvl="3">
+      <w:start w:val="1"/>
+      <w:numFmt w:val="decimal"/>
+      <w:lvlText w:val="%1.%2.%3.%4."/>
+      <w:lvlJc w:val="left"/>
+      <w:pPr>
+        <w:ind w:left="3888" w:hanging="648"/>
+      </w:pPr>
+    </w:lvl>
+    <w:lvl w:ilvl="4">
+      <w:start w:val="1"/>
+      <w:numFmt w:val="decimal"/>
+      <w:lvlText w:val="%1.%2.%3.%4.%5."/>
+      <w:lvlJc w:val="left"/>
+      <w:pPr>
+        <w:ind w:left="4392" w:hanging="792"/>
+      </w:pPr>
+    </w:lvl>
+    <w:lvl w:ilvl="5">
+      <w:start w:val="1"/>
+      <w:numFmt w:val="decimal"/>
+      <w:lvlText w:val="%1.%2.%3.%4.%5.%6."/>
+      <w:lvlJc w:val="left"/>
+      <w:pPr>
+        <w:ind w:left="4896" w:hanging="936"/>
+      </w:pPr>
+    </w:lvl>
+    <w:lvl w:ilvl="6">
+      <w:start w:val="1"/>
+      <w:numFmt w:val="decimal"/>
+      <w:lvlText w:val="%1.%2.%3.%4.%5.%6.%7."/>
+      <w:lvlJc w:val="left"/>
+      <w:pPr>
+        <w:ind w:left="5400" w:hanging="1080"/>
+      </w:pPr>
+    </w:lvl>
+    <w:lvl w:ilvl="7">
+      <w:start w:val="1"/>
+      <w:numFmt w:val="decimal"/>
+      <w:lvlText w:val="%1.%2.%3.%4.%5.%6.%7.%8."/>
+      <w:lvlJc w:val="left"/>
+      <w:pPr>
+        <w:ind w:left="5904" w:hanging="1224"/>
+      </w:pPr>
+    </w:lvl>
+    <w:lvl w:ilvl="8">
+      <w:start w:val="1"/>
+      <w:numFmt w:val="decimal"/>
+      <w:lvlText w:val="%1.%2.%3.%4.%5.%6.%7.%8.%9."/>
+      <w:lvlJc w:val="left"/>
+      <w:pPr>
+        <w:ind w:left="6480" w:hanging="1440"/>
+      </w:pPr>
+    </w:lvl>
+  </w:abstractNum>
+  <w:abstractNum w:abstractNumId="2" w15:restartNumberingAfterBreak="0">
     <w:nsid w:val="2EEC4485"/>
     <w:multiLevelType w:val="hybridMultilevel"/>
     <w:tmpl w:val="B7A852AE"/>
@@ -5760,7 +6635,7 @@
       </w:pPr>
     </w:lvl>
   </w:abstractNum>
-  <w:abstractNum w:abstractNumId="2" w15:restartNumberingAfterBreak="0">
+  <w:abstractNum w:abstractNumId="3" w15:restartNumberingAfterBreak="0">
     <w:nsid w:val="38000999"/>
     <w:multiLevelType w:val="hybridMultilevel"/>
     <w:tmpl w:val="AA1A2E76"/>
@@ -5849,7 +6724,7 @@
       </w:pPr>
     </w:lvl>
   </w:abstractNum>
-  <w:abstractNum w:abstractNumId="3" w15:restartNumberingAfterBreak="0">
+  <w:abstractNum w:abstractNumId="4" w15:restartNumberingAfterBreak="0">
     <w:nsid w:val="3B4A5267"/>
     <w:multiLevelType w:val="hybridMultilevel"/>
     <w:tmpl w:val="E214AB3E"/>
@@ -5962,10 +6837,10 @@
       </w:rPr>
     </w:lvl>
   </w:abstractNum>
-  <w:abstractNum w:abstractNumId="4" w15:restartNumberingAfterBreak="0">
+  <w:abstractNum w:abstractNumId="5" w15:restartNumberingAfterBreak="0">
     <w:nsid w:val="3DC31AE2"/>
     <w:multiLevelType w:val="hybridMultilevel"/>
-    <w:tmpl w:val="0332FDF6"/>
+    <w:tmpl w:val="7DDE3CC2"/>
     <w:lvl w:ilvl="0" w:tplc="1809000F">
       <w:start w:val="1"/>
       <w:numFmt w:val="decimal"/>
@@ -6048,7 +6923,119 @@
       </w:pPr>
     </w:lvl>
   </w:abstractNum>
-  <w:abstractNum w:abstractNumId="5" w15:restartNumberingAfterBreak="0">
+  <w:abstractNum w:abstractNumId="6" w15:restartNumberingAfterBreak="0">
+    <w:nsid w:val="467F389E"/>
+    <w:multiLevelType w:val="hybridMultilevel"/>
+    <w:tmpl w:val="17127D82"/>
+    <w:lvl w:ilvl="0" w:tplc="039824E6">
+      <w:numFmt w:val="bullet"/>
+      <w:lvlText w:val=""/>
+      <w:lvlJc w:val="left"/>
+      <w:pPr>
+        <w:ind w:left="720" w:hanging="360"/>
+      </w:pPr>
+      <w:rPr>
+        <w:rFonts w:ascii="Symbol" w:eastAsiaTheme="minorHAnsi" w:hAnsi="Symbol" w:cstheme="minorBidi" w:hint="default"/>
+      </w:rPr>
+    </w:lvl>
+    <w:lvl w:ilvl="1" w:tplc="04090003">
+      <w:start w:val="1"/>
+      <w:numFmt w:val="bullet"/>
+      <w:lvlText w:val="o"/>
+      <w:lvlJc w:val="left"/>
+      <w:pPr>
+        <w:ind w:left="1440" w:hanging="360"/>
+      </w:pPr>
+      <w:rPr>
+        <w:rFonts w:ascii="Courier New" w:hAnsi="Courier New" w:cs="Courier New" w:hint="default"/>
+      </w:rPr>
+    </w:lvl>
+    <w:lvl w:ilvl="2" w:tplc="04090005" w:tentative="1">
+      <w:start w:val="1"/>
+      <w:numFmt w:val="bullet"/>
+      <w:lvlText w:val=""/>
+      <w:lvlJc w:val="left"/>
+      <w:pPr>
+        <w:ind w:left="2160" w:hanging="360"/>
+      </w:pPr>
+      <w:rPr>
+        <w:rFonts w:ascii="Wingdings" w:hAnsi="Wingdings" w:hint="default"/>
+      </w:rPr>
+    </w:lvl>
+    <w:lvl w:ilvl="3" w:tplc="04090001" w:tentative="1">
+      <w:start w:val="1"/>
+      <w:numFmt w:val="bullet"/>
+      <w:lvlText w:val=""/>
+      <w:lvlJc w:val="left"/>
+      <w:pPr>
+        <w:ind w:left="2880" w:hanging="360"/>
+      </w:pPr>
+      <w:rPr>
+        <w:rFonts w:ascii="Symbol" w:hAnsi="Symbol" w:hint="default"/>
+      </w:rPr>
+    </w:lvl>
+    <w:lvl w:ilvl="4" w:tplc="04090003" w:tentative="1">
+      <w:start w:val="1"/>
+      <w:numFmt w:val="bullet"/>
+      <w:lvlText w:val="o"/>
+      <w:lvlJc w:val="left"/>
+      <w:pPr>
+        <w:ind w:left="3600" w:hanging="360"/>
+      </w:pPr>
+      <w:rPr>
+        <w:rFonts w:ascii="Courier New" w:hAnsi="Courier New" w:cs="Courier New" w:hint="default"/>
+      </w:rPr>
+    </w:lvl>
+    <w:lvl w:ilvl="5" w:tplc="04090005" w:tentative="1">
+      <w:start w:val="1"/>
+      <w:numFmt w:val="bullet"/>
+      <w:lvlText w:val=""/>
+      <w:lvlJc w:val="left"/>
+      <w:pPr>
+        <w:ind w:left="4320" w:hanging="360"/>
+      </w:pPr>
+      <w:rPr>
+        <w:rFonts w:ascii="Wingdings" w:hAnsi="Wingdings" w:hint="default"/>
+      </w:rPr>
+    </w:lvl>
+    <w:lvl w:ilvl="6" w:tplc="04090001" w:tentative="1">
+      <w:start w:val="1"/>
+      <w:numFmt w:val="bullet"/>
+      <w:lvlText w:val=""/>
+      <w:lvlJc w:val="left"/>
+      <w:pPr>
+        <w:ind w:left="5040" w:hanging="360"/>
+      </w:pPr>
+      <w:rPr>
+        <w:rFonts w:ascii="Symbol" w:hAnsi="Symbol" w:hint="default"/>
+      </w:rPr>
+    </w:lvl>
+    <w:lvl w:ilvl="7" w:tplc="04090003" w:tentative="1">
+      <w:start w:val="1"/>
+      <w:numFmt w:val="bullet"/>
+      <w:lvlText w:val="o"/>
+      <w:lvlJc w:val="left"/>
+      <w:pPr>
+        <w:ind w:left="5760" w:hanging="360"/>
+      </w:pPr>
+      <w:rPr>
+        <w:rFonts w:ascii="Courier New" w:hAnsi="Courier New" w:cs="Courier New" w:hint="default"/>
+      </w:rPr>
+    </w:lvl>
+    <w:lvl w:ilvl="8" w:tplc="04090005" w:tentative="1">
+      <w:start w:val="1"/>
+      <w:numFmt w:val="bullet"/>
+      <w:lvlText w:val=""/>
+      <w:lvlJc w:val="left"/>
+      <w:pPr>
+        <w:ind w:left="6480" w:hanging="360"/>
+      </w:pPr>
+      <w:rPr>
+        <w:rFonts w:ascii="Wingdings" w:hAnsi="Wingdings" w:hint="default"/>
+      </w:rPr>
+    </w:lvl>
+  </w:abstractNum>
+  <w:abstractNum w:abstractNumId="7" w15:restartNumberingAfterBreak="0">
     <w:nsid w:val="51E634BD"/>
     <w:multiLevelType w:val="hybridMultilevel"/>
     <w:tmpl w:val="CEF4E16A"/>
@@ -6161,7 +7148,7 @@
       </w:rPr>
     </w:lvl>
   </w:abstractNum>
-  <w:abstractNum w:abstractNumId="6" w15:restartNumberingAfterBreak="0">
+  <w:abstractNum w:abstractNumId="8" w15:restartNumberingAfterBreak="0">
     <w:nsid w:val="556F54E2"/>
     <w:multiLevelType w:val="hybridMultilevel"/>
     <w:tmpl w:val="57F23CEC"/>
@@ -6250,7 +7237,93 @@
       </w:pPr>
     </w:lvl>
   </w:abstractNum>
-  <w:abstractNum w:abstractNumId="7" w15:restartNumberingAfterBreak="0">
+  <w:abstractNum w:abstractNumId="9" w15:restartNumberingAfterBreak="0">
+    <w:nsid w:val="585929D1"/>
+    <w:multiLevelType w:val="multilevel"/>
+    <w:tmpl w:val="1809001F"/>
+    <w:lvl w:ilvl="0">
+      <w:start w:val="1"/>
+      <w:numFmt w:val="decimal"/>
+      <w:lvlText w:val="%1."/>
+      <w:lvlJc w:val="left"/>
+      <w:pPr>
+        <w:ind w:left="1080" w:hanging="360"/>
+      </w:pPr>
+    </w:lvl>
+    <w:lvl w:ilvl="1">
+      <w:start w:val="1"/>
+      <w:numFmt w:val="decimal"/>
+      <w:lvlText w:val="%1.%2."/>
+      <w:lvlJc w:val="left"/>
+      <w:pPr>
+        <w:ind w:left="1512" w:hanging="432"/>
+      </w:pPr>
+    </w:lvl>
+    <w:lvl w:ilvl="2">
+      <w:start w:val="1"/>
+      <w:numFmt w:val="decimal"/>
+      <w:lvlText w:val="%1.%2.%3."/>
+      <w:lvlJc w:val="left"/>
+      <w:pPr>
+        <w:ind w:left="1944" w:hanging="504"/>
+      </w:pPr>
+    </w:lvl>
+    <w:lvl w:ilvl="3">
+      <w:start w:val="1"/>
+      <w:numFmt w:val="decimal"/>
+      <w:lvlText w:val="%1.%2.%3.%4."/>
+      <w:lvlJc w:val="left"/>
+      <w:pPr>
+        <w:ind w:left="2448" w:hanging="648"/>
+      </w:pPr>
+    </w:lvl>
+    <w:lvl w:ilvl="4">
+      <w:start w:val="1"/>
+      <w:numFmt w:val="decimal"/>
+      <w:lvlText w:val="%1.%2.%3.%4.%5."/>
+      <w:lvlJc w:val="left"/>
+      <w:pPr>
+        <w:ind w:left="2952" w:hanging="792"/>
+      </w:pPr>
+    </w:lvl>
+    <w:lvl w:ilvl="5">
+      <w:start w:val="1"/>
+      <w:numFmt w:val="decimal"/>
+      <w:lvlText w:val="%1.%2.%3.%4.%5.%6."/>
+      <w:lvlJc w:val="left"/>
+      <w:pPr>
+        <w:ind w:left="3456" w:hanging="936"/>
+      </w:pPr>
+    </w:lvl>
+    <w:lvl w:ilvl="6">
+      <w:start w:val="1"/>
+      <w:numFmt w:val="decimal"/>
+      <w:lvlText w:val="%1.%2.%3.%4.%5.%6.%7."/>
+      <w:lvlJc w:val="left"/>
+      <w:pPr>
+        <w:ind w:left="3960" w:hanging="1080"/>
+      </w:pPr>
+    </w:lvl>
+    <w:lvl w:ilvl="7">
+      <w:start w:val="1"/>
+      <w:numFmt w:val="decimal"/>
+      <w:lvlText w:val="%1.%2.%3.%4.%5.%6.%7.%8."/>
+      <w:lvlJc w:val="left"/>
+      <w:pPr>
+        <w:ind w:left="4464" w:hanging="1224"/>
+      </w:pPr>
+    </w:lvl>
+    <w:lvl w:ilvl="8">
+      <w:start w:val="1"/>
+      <w:numFmt w:val="decimal"/>
+      <w:lvlText w:val="%1.%2.%3.%4.%5.%6.%7.%8.%9."/>
+      <w:lvlJc w:val="left"/>
+      <w:pPr>
+        <w:ind w:left="5040" w:hanging="1440"/>
+      </w:pPr>
+    </w:lvl>
+  </w:abstractNum>
+  <w:abstractNum w:abstractNumId="10" w15:restartNumberingAfterBreak="0">
     <w:nsid w:val="5AE70A44"/>
     <w:multiLevelType w:val="hybridMultilevel"/>
     <w:tmpl w:val="1B96C27A"/>
@@ -6363,29 +7436,154 @@
       </w:rPr>
     </w:lvl>
   </w:abstractNum>
+  <w:abstractNum w:abstractNumId="11" w15:restartNumberingAfterBreak="0">
+    <w:nsid w:val="7E240D26"/>
+    <w:multiLevelType w:val="multilevel"/>
+    <w:tmpl w:val="2A267EDE"/>
+    <w:lvl w:ilvl="0">
+      <w:start w:val="10"/>
+      <w:numFmt w:val="decimal"/>
+      <w:lvlText w:val="%1."/>
+      <w:lvlJc w:val="left"/>
+      <w:pPr>
+        <w:ind w:left="525" w:hanging="525"/>
+      </w:pPr>
+      <w:rPr>
+        <w:rFonts w:hint="default"/>
+      </w:rPr>
+    </w:lvl>
+    <w:lvl w:ilvl="1">
+      <w:start w:val="1"/>
+      <w:numFmt w:val="decimal"/>
+      <w:lvlText w:val="%1.%2."/>
+      <w:lvlJc w:val="left"/>
+      <w:pPr>
+        <w:ind w:left="1440" w:hanging="720"/>
+      </w:pPr>
+      <w:rPr>
+        <w:rFonts w:hint="default"/>
+      </w:rPr>
+    </w:lvl>
+    <w:lvl w:ilvl="2">
+      <w:start w:val="1"/>
+      <w:numFmt w:val="decimal"/>
+      <w:lvlText w:val="%1.%2.%3."/>
+      <w:lvlJc w:val="left"/>
+      <w:pPr>
+        <w:ind w:left="2160" w:hanging="720"/>
+      </w:pPr>
+      <w:rPr>
+        <w:rFonts w:hint="default"/>
+      </w:rPr>
+    </w:lvl>
+    <w:lvl w:ilvl="3">
+      <w:start w:val="1"/>
+      <w:numFmt w:val="decimal"/>
+      <w:lvlText w:val="%1.%2.%3.%4."/>
+      <w:lvlJc w:val="left"/>
+      <w:pPr>
+        <w:ind w:left="3240" w:hanging="1080"/>
+      </w:pPr>
+      <w:rPr>
+        <w:rFonts w:hint="default"/>
+      </w:rPr>
+    </w:lvl>
+    <w:lvl w:ilvl="4">
+      <w:start w:val="1"/>
+      <w:numFmt w:val="decimal"/>
+      <w:lvlText w:val="%1.%2.%3.%4.%5."/>
+      <w:lvlJc w:val="left"/>
+      <w:pPr>
+        <w:ind w:left="3960" w:hanging="1080"/>
+      </w:pPr>
+      <w:rPr>
+        <w:rFonts w:hint="default"/>
+      </w:rPr>
+    </w:lvl>
+    <w:lvl w:ilvl="5">
+      <w:start w:val="1"/>
+      <w:numFmt w:val="decimal"/>
+      <w:lvlText w:val="%1.%2.%3.%4.%5.%6."/>
+      <w:lvlJc w:val="left"/>
+      <w:pPr>
+        <w:ind w:left="5040" w:hanging="1440"/>
+      </w:pPr>
+      <w:rPr>
+        <w:rFonts w:hint="default"/>
+      </w:rPr>
+    </w:lvl>
+    <w:lvl w:ilvl="6">
+      <w:start w:val="1"/>
+      <w:numFmt w:val="decimal"/>
+      <w:lvlText w:val="%1.%2.%3.%4.%5.%6.%7."/>
+      <w:lvlJc w:val="left"/>
+      <w:pPr>
+        <w:ind w:left="5760" w:hanging="1440"/>
+      </w:pPr>
+      <w:rPr>
+        <w:rFonts w:hint="default"/>
+      </w:rPr>
+    </w:lvl>
+    <w:lvl w:ilvl="7">
+      <w:start w:val="1"/>
+      <w:numFmt w:val="decimal"/>
+      <w:lvlText w:val="%1.%2.%3.%4.%5.%6.%7.%8."/>
+      <w:lvlJc w:val="left"/>
+      <w:pPr>
+        <w:ind w:left="6840" w:hanging="1800"/>
+      </w:pPr>
+      <w:rPr>
+        <w:rFonts w:hint="default"/>
+      </w:rPr>
+    </w:lvl>
+    <w:lvl w:ilvl="8">
+      <w:start w:val="1"/>
+      <w:numFmt w:val="decimal"/>
+      <w:lvlText w:val="%1.%2.%3.%4.%5.%6.%7.%8.%9."/>
+      <w:lvlJc w:val="left"/>
+      <w:pPr>
+        <w:ind w:left="7560" w:hanging="1800"/>
+      </w:pPr>
+      <w:rPr>
+        <w:rFonts w:hint="default"/>
+      </w:rPr>
+    </w:lvl>
+  </w:abstractNum>
   <w:num w:numId="1">
-    <w:abstractNumId w:val="7"/>
+    <w:abstractNumId w:val="10"/>
   </w:num>
   <w:num w:numId="2">
     <w:abstractNumId w:val="0"/>
   </w:num>
   <w:num w:numId="3">
+    <w:abstractNumId w:val="4"/>
+  </w:num>
+  <w:num w:numId="4">
+    <w:abstractNumId w:val="5"/>
+  </w:num>
+  <w:num w:numId="5">
+    <w:abstractNumId w:val="7"/>
+  </w:num>
+  <w:num w:numId="6">
+    <w:abstractNumId w:val="2"/>
+  </w:num>
+  <w:num w:numId="7">
+    <w:abstractNumId w:val="8"/>
+  </w:num>
+  <w:num w:numId="8">
     <w:abstractNumId w:val="3"/>
   </w:num>
-  <w:num w:numId="4">
-    <w:abstractNumId w:val="4"/>
-  </w:num>
-  <w:num w:numId="5">
-    <w:abstractNumId w:val="5"/>
-  </w:num>
-  <w:num w:numId="6">
+  <w:num w:numId="9">
     <w:abstractNumId w:val="1"/>
   </w:num>
-  <w:num w:numId="7">
+  <w:num w:numId="10">
+    <w:abstractNumId w:val="9"/>
+  </w:num>
+  <w:num w:numId="11">
+    <w:abstractNumId w:val="11"/>
+  </w:num>
+  <w:num w:numId="12">
     <w:abstractNumId w:val="6"/>
-  </w:num>
-  <w:num w:numId="8">
-    <w:abstractNumId w:val="2"/>
   </w:num>
 </w:numbering>
 </file>
@@ -7569,7 +8767,7 @@
 </file>
 
 <file path=customXml/itemProps1.xml><?xml version="1.0" encoding="utf-8"?>
-<ds:datastoreItem xmlns:ds="http://schemas.openxmlformats.org/officeDocument/2006/customXml" ds:itemID="{3E155582-2FCF-48B4-9F44-BB34B0508585}">
+<ds:datastoreItem xmlns:ds="http://schemas.openxmlformats.org/officeDocument/2006/customXml" ds:itemID="{37E60997-26E1-4D30-9076-F28C33BD407E}">
   <ds:schemaRefs>
     <ds:schemaRef ds:uri="http://schemas.openxmlformats.org/officeDocument/2006/bibliography"/>
   </ds:schemaRefs>
